--- a/8семестр/ИТУ/1.docx
+++ b/8семестр/ИТУ/1.docx
@@ -693,7 +693,7 @@
                     <pic:cNvPicPr/>
                   </pic:nvPicPr>
                   <pic:blipFill rotWithShape="1">
-                    <a:blip r:embed="rId6"/>
+                    <a:blip r:embed="rId7"/>
                     <a:srcRect l="4525" t="2616" b="7268"/>
                     <a:stretch/>
                   </pic:blipFill>
@@ -813,6 +813,166 @@
     <w:p>
       <w:pPr>
         <w:spacing w:after="0" w:line="360" w:lineRule="auto"/>
+        <w:ind w:firstLine="851"/>
+        <w:jc w:val="both"/>
+        <w:rPr>
+          <w:rFonts w:ascii="Times New Roman" w:hAnsi="Times New Roman" w:cs="Times New Roman"/>
+          <w:sz w:val="28"/>
+          <w:szCs w:val="28"/>
+        </w:rPr>
+      </w:pPr>
+    </w:p>
+    <w:p>
+      <w:pPr>
+        <w:spacing w:after="0" w:line="360" w:lineRule="auto"/>
+        <w:ind w:firstLine="851"/>
+        <w:jc w:val="both"/>
+        <w:rPr>
+          <w:rFonts w:ascii="Times New Roman" w:hAnsi="Times New Roman" w:cs="Times New Roman"/>
+          <w:sz w:val="28"/>
+          <w:szCs w:val="28"/>
+        </w:rPr>
+      </w:pPr>
+      <w:r>
+        <w:rPr>
+          <w:rFonts w:ascii="Times New Roman" w:hAnsi="Times New Roman" w:cs="Times New Roman"/>
+          <w:sz w:val="28"/>
+          <w:szCs w:val="28"/>
+        </w:rPr>
+        <w:t xml:space="preserve">В данном случае давление в ресивере регулируется посредством изменения объема воздуха, который зависит от положения заслонки - ее линейного перемещения, которое может быть рассмотрено в качестве регулирующего воздействия на входе объекта управления. В рассматриваемом случае внешним возмущением, которое вызывает отклонение регулируемой </w:t>
+      </w:r>
+      <w:r>
+        <w:rPr>
+          <w:rFonts w:ascii="Times New Roman" w:hAnsi="Times New Roman" w:cs="Times New Roman"/>
+          <w:sz w:val="28"/>
+          <w:szCs w:val="28"/>
+        </w:rPr>
+        <w:t xml:space="preserve">величины </w:t>
+      </w:r>
+      <w:r>
+        <w:rPr>
+          <w:rFonts w:ascii="Times New Roman" w:hAnsi="Times New Roman" w:cs="Times New Roman"/>
+          <w:sz w:val="28"/>
+          <w:szCs w:val="28"/>
+        </w:rPr>
+        <w:t xml:space="preserve">(давление), является изменение расхода сжатого воздуха. Давление в системе контролируется посредством </w:t>
+      </w:r>
+      <w:proofErr w:type="spellStart"/>
+      <w:r>
+        <w:rPr>
+          <w:rFonts w:ascii="Times New Roman" w:hAnsi="Times New Roman" w:cs="Times New Roman"/>
+          <w:sz w:val="28"/>
+          <w:szCs w:val="28"/>
+        </w:rPr>
+        <w:t>сильфонного</w:t>
+      </w:r>
+      <w:proofErr w:type="spellEnd"/>
+      <w:r>
+        <w:rPr>
+          <w:rFonts w:ascii="Times New Roman" w:hAnsi="Times New Roman" w:cs="Times New Roman"/>
+          <w:sz w:val="28"/>
+          <w:szCs w:val="28"/>
+        </w:rPr>
+        <w:t xml:space="preserve"> датчика, выходная величина</w:t>
+      </w:r>
+      <w:r>
+        <w:rPr>
+          <w:rFonts w:ascii="Times New Roman" w:hAnsi="Times New Roman" w:cs="Times New Roman"/>
+          <w:sz w:val="28"/>
+          <w:szCs w:val="28"/>
+        </w:rPr>
+        <w:t xml:space="preserve"> которого - перемещение сильфона.</w:t>
+      </w:r>
+    </w:p>
+    <w:p>
+      <w:pPr>
+        <w:spacing w:after="0" w:line="360" w:lineRule="auto"/>
+        <w:ind w:firstLine="851"/>
+        <w:jc w:val="both"/>
+        <w:rPr>
+          <w:rFonts w:ascii="Times New Roman" w:hAnsi="Times New Roman" w:cs="Times New Roman"/>
+          <w:sz w:val="28"/>
+          <w:szCs w:val="28"/>
+        </w:rPr>
+      </w:pPr>
+      <w:r>
+        <w:rPr>
+          <w:rFonts w:ascii="Times New Roman" w:hAnsi="Times New Roman" w:cs="Times New Roman"/>
+          <w:sz w:val="28"/>
+          <w:szCs w:val="28"/>
+        </w:rPr>
+        <w:t xml:space="preserve">В данной САР </w:t>
+      </w:r>
+      <w:proofErr w:type="spellStart"/>
+      <w:r>
+        <w:rPr>
+          <w:rFonts w:ascii="Times New Roman" w:hAnsi="Times New Roman" w:cs="Times New Roman"/>
+          <w:sz w:val="28"/>
+          <w:szCs w:val="28"/>
+        </w:rPr>
+        <w:t>сильфонный</w:t>
+      </w:r>
+      <w:proofErr w:type="spellEnd"/>
+      <w:r>
+        <w:rPr>
+          <w:rFonts w:ascii="Times New Roman" w:hAnsi="Times New Roman" w:cs="Times New Roman"/>
+          <w:sz w:val="28"/>
+          <w:szCs w:val="28"/>
+        </w:rPr>
+        <w:t xml:space="preserve"> датчик выполняет функции воспринимающего, задающего и сравнивающего органов. Как воспринимающий орган он контролирует давление Р, преобразуя его в силу </w:t>
+      </w:r>
+      <w:proofErr w:type="spellStart"/>
+      <w:r>
+        <w:rPr>
+          <w:rFonts w:ascii="Times New Roman" w:hAnsi="Times New Roman" w:cs="Times New Roman"/>
+          <w:sz w:val="28"/>
+          <w:szCs w:val="28"/>
+        </w:rPr>
+        <w:t>Fp</w:t>
+      </w:r>
+      <w:proofErr w:type="spellEnd"/>
+      <w:r>
+        <w:rPr>
+          <w:rFonts w:ascii="Times New Roman" w:hAnsi="Times New Roman" w:cs="Times New Roman"/>
+          <w:sz w:val="28"/>
+          <w:szCs w:val="28"/>
+        </w:rPr>
+        <w:t xml:space="preserve">. Задание требуемого давления в ресивере обеспечивается посредством силы F0. Как сравнивающий орган сильфон обеспечивает сравнение величин F0 и </w:t>
+      </w:r>
+      <w:proofErr w:type="spellStart"/>
+      <w:r>
+        <w:rPr>
+          <w:rFonts w:ascii="Times New Roman" w:hAnsi="Times New Roman" w:cs="Times New Roman"/>
+          <w:sz w:val="28"/>
+          <w:szCs w:val="28"/>
+        </w:rPr>
+        <w:t>Fp</w:t>
+      </w:r>
+      <w:proofErr w:type="spellEnd"/>
+      <w:r>
+        <w:rPr>
+          <w:rFonts w:ascii="Times New Roman" w:hAnsi="Times New Roman" w:cs="Times New Roman"/>
+          <w:sz w:val="28"/>
+          <w:szCs w:val="28"/>
+        </w:rPr>
+        <w:t>, в результате чего, как отмечалось ранее, получается ΔF=F0-Fp - сигнал рассогласования.</w:t>
+      </w:r>
+    </w:p>
+    <w:p>
+      <w:pPr>
+        <w:spacing w:after="0" w:line="360" w:lineRule="auto"/>
+        <w:ind w:firstLine="851"/>
+        <w:jc w:val="both"/>
+        <w:rPr>
+          <w:rFonts w:ascii="Times New Roman" w:hAnsi="Times New Roman" w:cs="Times New Roman"/>
+          <w:sz w:val="28"/>
+          <w:szCs w:val="28"/>
+        </w:rPr>
+      </w:pPr>
+    </w:p>
+    <w:p>
+      <w:pPr>
+        <w:spacing w:after="0" w:line="360" w:lineRule="auto"/>
         <w:ind w:left="851"/>
         <w:jc w:val="both"/>
         <w:rPr>
@@ -821,41 +981,190 @@
           <w:szCs w:val="28"/>
         </w:rPr>
       </w:pPr>
-    </w:p>
-    <w:p>
-      <w:pPr>
-        <w:spacing w:after="0" w:line="360" w:lineRule="auto"/>
-        <w:ind w:firstLine="851"/>
-        <w:jc w:val="both"/>
-        <w:rPr>
-          <w:rFonts w:ascii="Times New Roman" w:hAnsi="Times New Roman" w:cs="Times New Roman"/>
-          <w:sz w:val="28"/>
-          <w:szCs w:val="28"/>
-        </w:rPr>
-      </w:pPr>
-      <w:r>
-        <w:rPr>
-          <w:rFonts w:ascii="Times New Roman" w:hAnsi="Times New Roman" w:cs="Times New Roman"/>
-          <w:sz w:val="28"/>
-          <w:szCs w:val="28"/>
-        </w:rPr>
-        <w:t xml:space="preserve">В данном случае давление в ресивере регулируется посредством изменения объема воздуха, который зависит от положения заслонки - ее линейного перемещения, которое может быть рассмотрено в качестве регулирующего воздействия на входе объекта управления. В рассматриваемом случае внешним возмущением, которое вызывает отклонение регулируемой </w:t>
-      </w:r>
-      <w:r>
-        <w:rPr>
-          <w:rFonts w:ascii="Times New Roman" w:hAnsi="Times New Roman" w:cs="Times New Roman"/>
-          <w:sz w:val="28"/>
-          <w:szCs w:val="28"/>
-        </w:rPr>
-        <w:t xml:space="preserve">величины </w:t>
-      </w:r>
-      <w:r>
-        <w:rPr>
-          <w:rFonts w:ascii="Times New Roman" w:hAnsi="Times New Roman" w:cs="Times New Roman"/>
-          <w:sz w:val="28"/>
-          <w:szCs w:val="28"/>
-        </w:rPr>
-        <w:t xml:space="preserve">(давление), является изменение расхода сжатого воздуха. Давление в системе контролируется посредством </w:t>
+      <w:r>
+        <w:rPr>
+          <w:rFonts w:ascii="Times New Roman" w:hAnsi="Times New Roman" w:cs="Times New Roman"/>
+          <w:sz w:val="28"/>
+          <w:szCs w:val="28"/>
+        </w:rPr>
+        <w:t>4</w:t>
+      </w:r>
+      <w:r>
+        <w:rPr>
+          <w:rFonts w:ascii="Times New Roman" w:hAnsi="Times New Roman" w:cs="Times New Roman"/>
+          <w:sz w:val="28"/>
+          <w:szCs w:val="28"/>
+        </w:rPr>
+        <w:t xml:space="preserve"> ОПРЕДЕЛЕНИЯ ФУНКЦИОНАЛЬНЫХ ОСНОВНЫХ ЭЛЕМЕНТОВ САУ </w:t>
+      </w:r>
+    </w:p>
+    <w:p>
+      <w:pPr>
+        <w:spacing w:after="0" w:line="360" w:lineRule="auto"/>
+        <w:ind w:firstLine="851"/>
+        <w:jc w:val="both"/>
+        <w:rPr>
+          <w:rFonts w:ascii="Times New Roman" w:hAnsi="Times New Roman" w:cs="Times New Roman"/>
+          <w:sz w:val="28"/>
+          <w:szCs w:val="28"/>
+        </w:rPr>
+      </w:pPr>
+    </w:p>
+    <w:p>
+      <w:pPr>
+        <w:spacing w:after="0" w:line="360" w:lineRule="auto"/>
+        <w:ind w:firstLine="851"/>
+        <w:jc w:val="both"/>
+        <w:rPr>
+          <w:rFonts w:ascii="Times New Roman" w:hAnsi="Times New Roman" w:cs="Times New Roman"/>
+          <w:sz w:val="28"/>
+          <w:szCs w:val="28"/>
+        </w:rPr>
+      </w:pPr>
+      <w:r>
+        <w:rPr>
+          <w:rFonts w:ascii="Times New Roman" w:hAnsi="Times New Roman" w:cs="Times New Roman"/>
+          <w:sz w:val="28"/>
+          <w:szCs w:val="28"/>
+        </w:rPr>
+        <w:t xml:space="preserve">РО – регулирующий </w:t>
+      </w:r>
+      <w:r>
+        <w:rPr>
+          <w:rFonts w:ascii="Times New Roman" w:hAnsi="Times New Roman" w:cs="Times New Roman"/>
+          <w:sz w:val="28"/>
+          <w:szCs w:val="28"/>
+        </w:rPr>
+        <w:t>орган</w:t>
+      </w:r>
+      <w:r>
+        <w:rPr>
+          <w:rFonts w:ascii="Times New Roman" w:hAnsi="Times New Roman" w:cs="Times New Roman"/>
+          <w:sz w:val="28"/>
+          <w:szCs w:val="28"/>
+        </w:rPr>
+        <w:t xml:space="preserve">, </w:t>
+      </w:r>
+      <w:r>
+        <w:rPr>
+          <w:rFonts w:ascii="Times New Roman" w:hAnsi="Times New Roman" w:cs="Times New Roman"/>
+          <w:sz w:val="28"/>
+          <w:szCs w:val="28"/>
+        </w:rPr>
+        <w:t>является</w:t>
+      </w:r>
+      <w:r>
+        <w:rPr>
+          <w:rFonts w:ascii="Times New Roman" w:hAnsi="Times New Roman" w:cs="Times New Roman"/>
+          <w:sz w:val="28"/>
+          <w:szCs w:val="28"/>
+        </w:rPr>
+        <w:t xml:space="preserve"> задающим устройством</w:t>
+      </w:r>
+      <w:r>
+        <w:rPr>
+          <w:rFonts w:ascii="Times New Roman" w:hAnsi="Times New Roman" w:cs="Times New Roman"/>
+          <w:sz w:val="28"/>
+          <w:szCs w:val="28"/>
+        </w:rPr>
+        <w:t>;</w:t>
+      </w:r>
+    </w:p>
+    <w:p>
+      <w:pPr>
+        <w:spacing w:after="0" w:line="360" w:lineRule="auto"/>
+        <w:ind w:firstLine="851"/>
+        <w:jc w:val="both"/>
+        <w:rPr>
+          <w:rFonts w:ascii="Times New Roman" w:hAnsi="Times New Roman" w:cs="Times New Roman"/>
+          <w:sz w:val="28"/>
+          <w:szCs w:val="28"/>
+        </w:rPr>
+      </w:pPr>
+      <w:r>
+        <w:rPr>
+          <w:rFonts w:ascii="Times New Roman" w:hAnsi="Times New Roman" w:cs="Times New Roman"/>
+          <w:sz w:val="28"/>
+          <w:szCs w:val="28"/>
+        </w:rPr>
+        <w:t>УО – усилительный орган</w:t>
+      </w:r>
+      <w:r>
+        <w:rPr>
+          <w:rFonts w:ascii="Times New Roman" w:hAnsi="Times New Roman" w:cs="Times New Roman"/>
+          <w:sz w:val="28"/>
+          <w:szCs w:val="28"/>
+        </w:rPr>
+        <w:t xml:space="preserve">, </w:t>
+      </w:r>
+      <w:r>
+        <w:rPr>
+          <w:rFonts w:ascii="Times New Roman" w:hAnsi="Times New Roman" w:cs="Times New Roman"/>
+          <w:sz w:val="28"/>
+          <w:szCs w:val="28"/>
+        </w:rPr>
+        <w:t xml:space="preserve">усиливает входное напряжение в </w:t>
+      </w:r>
+      <w:r>
+        <w:rPr>
+          <w:rFonts w:ascii="Times New Roman" w:hAnsi="Times New Roman" w:cs="Times New Roman"/>
+          <w:sz w:val="28"/>
+          <w:szCs w:val="28"/>
+          <w:lang w:val="en-US"/>
+        </w:rPr>
+        <w:t>n</w:t>
+      </w:r>
+      <w:r>
+        <w:rPr>
+          <w:rFonts w:ascii="Times New Roman" w:hAnsi="Times New Roman" w:cs="Times New Roman"/>
+          <w:sz w:val="28"/>
+          <w:szCs w:val="28"/>
+        </w:rPr>
+        <w:t xml:space="preserve"> </w:t>
+      </w:r>
+      <w:r>
+        <w:rPr>
+          <w:rFonts w:ascii="Times New Roman" w:hAnsi="Times New Roman" w:cs="Times New Roman"/>
+          <w:sz w:val="28"/>
+          <w:szCs w:val="28"/>
+        </w:rPr>
+        <w:t>раз</w:t>
+      </w:r>
+      <w:r>
+        <w:rPr>
+          <w:rFonts w:ascii="Times New Roman" w:hAnsi="Times New Roman" w:cs="Times New Roman"/>
+          <w:sz w:val="28"/>
+          <w:szCs w:val="28"/>
+        </w:rPr>
+        <w:t>;</w:t>
+      </w:r>
+    </w:p>
+    <w:p>
+      <w:pPr>
+        <w:spacing w:after="0" w:line="360" w:lineRule="auto"/>
+        <w:ind w:firstLine="851"/>
+        <w:jc w:val="both"/>
+        <w:rPr>
+          <w:rFonts w:ascii="Times New Roman" w:hAnsi="Times New Roman" w:cs="Times New Roman"/>
+          <w:sz w:val="28"/>
+          <w:szCs w:val="28"/>
+        </w:rPr>
+      </w:pPr>
+      <w:r>
+        <w:rPr>
+          <w:rFonts w:ascii="Times New Roman" w:hAnsi="Times New Roman" w:cs="Times New Roman"/>
+          <w:sz w:val="28"/>
+          <w:szCs w:val="28"/>
+        </w:rPr>
+        <w:t xml:space="preserve">ВО – воспринимающий </w:t>
+      </w:r>
+      <w:r>
+        <w:rPr>
+          <w:rFonts w:ascii="Times New Roman" w:hAnsi="Times New Roman" w:cs="Times New Roman"/>
+          <w:sz w:val="28"/>
+          <w:szCs w:val="28"/>
+        </w:rPr>
+        <w:t>орган (</w:t>
       </w:r>
       <w:proofErr w:type="spellStart"/>
       <w:r>
@@ -864,7 +1173,7 @@
           <w:sz w:val="28"/>
           <w:szCs w:val="28"/>
         </w:rPr>
-        <w:t>сильфонного</w:t>
+        <w:t>сильфонный</w:t>
       </w:r>
       <w:proofErr w:type="spellEnd"/>
       <w:r>
@@ -873,35 +1182,143 @@
           <w:sz w:val="28"/>
           <w:szCs w:val="28"/>
         </w:rPr>
-        <w:t xml:space="preserve"> датчика, выходная величина</w:t>
-      </w:r>
-      <w:r>
-        <w:rPr>
-          <w:rFonts w:ascii="Times New Roman" w:hAnsi="Times New Roman" w:cs="Times New Roman"/>
-          <w:sz w:val="28"/>
-          <w:szCs w:val="28"/>
-        </w:rPr>
-        <w:t xml:space="preserve"> которого - перемещение сильфона.</w:t>
-      </w:r>
-    </w:p>
-    <w:p>
-      <w:pPr>
-        <w:spacing w:after="0" w:line="360" w:lineRule="auto"/>
-        <w:ind w:firstLine="851"/>
-        <w:jc w:val="both"/>
-        <w:rPr>
-          <w:rFonts w:ascii="Times New Roman" w:hAnsi="Times New Roman" w:cs="Times New Roman"/>
-          <w:sz w:val="28"/>
-          <w:szCs w:val="28"/>
-        </w:rPr>
-      </w:pPr>
-      <w:r>
-        <w:rPr>
-          <w:rFonts w:ascii="Times New Roman" w:hAnsi="Times New Roman" w:cs="Times New Roman"/>
-          <w:sz w:val="28"/>
-          <w:szCs w:val="28"/>
-        </w:rPr>
-        <w:t xml:space="preserve">В данной САР </w:t>
+        <w:t xml:space="preserve"> </w:t>
+      </w:r>
+      <w:r>
+        <w:rPr>
+          <w:rFonts w:ascii="Times New Roman" w:hAnsi="Times New Roman" w:cs="Times New Roman"/>
+          <w:sz w:val="28"/>
+          <w:szCs w:val="28"/>
+        </w:rPr>
+        <w:t>датчик</w:t>
+      </w:r>
+      <w:r>
+        <w:rPr>
+          <w:rFonts w:ascii="Times New Roman" w:hAnsi="Times New Roman" w:cs="Times New Roman"/>
+          <w:sz w:val="28"/>
+          <w:szCs w:val="28"/>
+        </w:rPr>
+        <w:t>)</w:t>
+      </w:r>
+      <w:r>
+        <w:rPr>
+          <w:rFonts w:ascii="Times New Roman" w:hAnsi="Times New Roman" w:cs="Times New Roman"/>
+          <w:sz w:val="28"/>
+          <w:szCs w:val="28"/>
+        </w:rPr>
+        <w:t>;</w:t>
+      </w:r>
+    </w:p>
+    <w:p>
+      <w:pPr>
+        <w:spacing w:after="0" w:line="360" w:lineRule="auto"/>
+        <w:ind w:firstLine="851"/>
+        <w:jc w:val="both"/>
+        <w:rPr>
+          <w:rFonts w:ascii="Times New Roman" w:hAnsi="Times New Roman" w:cs="Times New Roman"/>
+          <w:sz w:val="28"/>
+          <w:szCs w:val="28"/>
+        </w:rPr>
+      </w:pPr>
+      <w:r>
+        <w:rPr>
+          <w:rFonts w:ascii="Times New Roman" w:hAnsi="Times New Roman" w:cs="Times New Roman"/>
+          <w:sz w:val="28"/>
+          <w:szCs w:val="28"/>
+        </w:rPr>
+        <w:t>ОР – объект регулирования</w:t>
+      </w:r>
+      <w:r>
+        <w:rPr>
+          <w:rFonts w:ascii="Times New Roman" w:hAnsi="Times New Roman" w:cs="Times New Roman"/>
+          <w:sz w:val="28"/>
+          <w:szCs w:val="28"/>
+        </w:rPr>
+        <w:t xml:space="preserve">, </w:t>
+      </w:r>
+      <w:r>
+        <w:rPr>
+          <w:rFonts w:ascii="Times New Roman" w:hAnsi="Times New Roman" w:cs="Times New Roman"/>
+          <w:sz w:val="28"/>
+          <w:szCs w:val="28"/>
+        </w:rPr>
+        <w:t xml:space="preserve">давление в </w:t>
+      </w:r>
+      <w:r>
+        <w:rPr>
+          <w:rFonts w:ascii="Times New Roman" w:hAnsi="Times New Roman" w:cs="Times New Roman"/>
+          <w:sz w:val="28"/>
+          <w:szCs w:val="28"/>
+        </w:rPr>
+        <w:t>ресивере</w:t>
+      </w:r>
+      <w:r>
+        <w:rPr>
+          <w:rFonts w:ascii="Times New Roman" w:hAnsi="Times New Roman" w:cs="Times New Roman"/>
+          <w:sz w:val="28"/>
+          <w:szCs w:val="28"/>
+        </w:rPr>
+        <w:t>;</w:t>
+      </w:r>
+    </w:p>
+    <w:p>
+      <w:pPr>
+        <w:spacing w:after="0" w:line="360" w:lineRule="auto"/>
+        <w:ind w:firstLine="851"/>
+        <w:jc w:val="both"/>
+        <w:rPr>
+          <w:rFonts w:ascii="Times New Roman" w:hAnsi="Times New Roman" w:cs="Times New Roman"/>
+          <w:sz w:val="28"/>
+          <w:szCs w:val="28"/>
+        </w:rPr>
+      </w:pPr>
+      <w:r>
+        <w:rPr>
+          <w:rFonts w:ascii="Times New Roman" w:hAnsi="Times New Roman" w:cs="Times New Roman"/>
+          <w:sz w:val="28"/>
+          <w:szCs w:val="28"/>
+        </w:rPr>
+        <w:t xml:space="preserve">СО </w:t>
+      </w:r>
+      <w:r>
+        <w:rPr>
+          <w:rFonts w:ascii="Times New Roman" w:hAnsi="Times New Roman" w:cs="Times New Roman"/>
+          <w:sz w:val="28"/>
+          <w:szCs w:val="28"/>
+        </w:rPr>
+        <w:t>–</w:t>
+      </w:r>
+      <w:r>
+        <w:rPr>
+          <w:rFonts w:ascii="Times New Roman" w:hAnsi="Times New Roman" w:cs="Times New Roman"/>
+          <w:sz w:val="28"/>
+          <w:szCs w:val="28"/>
+        </w:rPr>
+        <w:t xml:space="preserve"> </w:t>
+      </w:r>
+      <w:r>
+        <w:rPr>
+          <w:rFonts w:ascii="Times New Roman" w:hAnsi="Times New Roman" w:cs="Times New Roman"/>
+          <w:sz w:val="28"/>
+          <w:szCs w:val="28"/>
+        </w:rPr>
+        <w:t>сравнительный элемент</w:t>
+      </w:r>
+      <w:r>
+        <w:rPr>
+          <w:rFonts w:ascii="Times New Roman" w:hAnsi="Times New Roman" w:cs="Times New Roman"/>
+          <w:sz w:val="28"/>
+          <w:szCs w:val="28"/>
+        </w:rPr>
+        <w:t xml:space="preserve">, </w:t>
+      </w:r>
+      <w:r>
+        <w:rPr>
+          <w:rFonts w:ascii="Times New Roman" w:hAnsi="Times New Roman" w:cs="Times New Roman"/>
+          <w:sz w:val="28"/>
+          <w:szCs w:val="28"/>
+        </w:rPr>
+        <w:t xml:space="preserve">обеспечивает сравнение величин F0 и </w:t>
       </w:r>
       <w:proofErr w:type="spellStart"/>
       <w:r>
@@ -910,7 +1327,7 @@
           <w:sz w:val="28"/>
           <w:szCs w:val="28"/>
         </w:rPr>
-        <w:t>сильфонный</w:t>
+        <w:t>Fp</w:t>
       </w:r>
       <w:proofErr w:type="spellEnd"/>
       <w:r>
@@ -919,426 +1336,20 @@
           <w:sz w:val="28"/>
           <w:szCs w:val="28"/>
         </w:rPr>
-        <w:t xml:space="preserve"> датчик выполняет функции воспринимающего, задающего и сравнивающего органов. Как воспринимающий орган он контролирует давление Р, преобразуя его в силу </w:t>
-      </w:r>
-      <w:proofErr w:type="spellStart"/>
-      <w:r>
-        <w:rPr>
-          <w:rFonts w:ascii="Times New Roman" w:hAnsi="Times New Roman" w:cs="Times New Roman"/>
-          <w:sz w:val="28"/>
-          <w:szCs w:val="28"/>
-        </w:rPr>
-        <w:t>Fp</w:t>
-      </w:r>
-      <w:proofErr w:type="spellEnd"/>
-      <w:r>
-        <w:rPr>
-          <w:rFonts w:ascii="Times New Roman" w:hAnsi="Times New Roman" w:cs="Times New Roman"/>
-          <w:sz w:val="28"/>
-          <w:szCs w:val="28"/>
-        </w:rPr>
-        <w:t xml:space="preserve">. Задание требуемого давления в ресивере обеспечивается посредством силы F0. Как сравнивающий орган сильфон обеспечивает сравнение величин F0 и </w:t>
-      </w:r>
-      <w:proofErr w:type="spellStart"/>
-      <w:r>
-        <w:rPr>
-          <w:rFonts w:ascii="Times New Roman" w:hAnsi="Times New Roman" w:cs="Times New Roman"/>
-          <w:sz w:val="28"/>
-          <w:szCs w:val="28"/>
-        </w:rPr>
-        <w:t>Fp</w:t>
-      </w:r>
-      <w:proofErr w:type="spellEnd"/>
-      <w:r>
-        <w:rPr>
-          <w:rFonts w:ascii="Times New Roman" w:hAnsi="Times New Roman" w:cs="Times New Roman"/>
-          <w:sz w:val="28"/>
-          <w:szCs w:val="28"/>
-        </w:rPr>
-        <w:t>, в результате чего, как отмечалось ранее, получается ΔF=F0-Fp - сигнал рассогласования.</w:t>
-      </w:r>
-    </w:p>
-    <w:p>
-      <w:pPr>
-        <w:spacing w:after="0" w:line="360" w:lineRule="auto"/>
-        <w:ind w:firstLine="851"/>
-        <w:jc w:val="both"/>
-        <w:rPr>
-          <w:rFonts w:ascii="Times New Roman" w:hAnsi="Times New Roman" w:cs="Times New Roman"/>
-          <w:sz w:val="28"/>
-          <w:szCs w:val="28"/>
-        </w:rPr>
-      </w:pPr>
-    </w:p>
-    <w:p>
-      <w:pPr>
-        <w:spacing w:after="0" w:line="360" w:lineRule="auto"/>
-        <w:ind w:firstLine="851"/>
-        <w:jc w:val="both"/>
-        <w:rPr>
-          <w:rFonts w:ascii="Times New Roman" w:hAnsi="Times New Roman" w:cs="Times New Roman"/>
-          <w:sz w:val="28"/>
-          <w:szCs w:val="28"/>
-        </w:rPr>
-      </w:pPr>
-      <w:r>
-        <w:rPr>
-          <w:rFonts w:ascii="Times New Roman" w:hAnsi="Times New Roman" w:cs="Times New Roman"/>
-          <w:sz w:val="28"/>
-          <w:szCs w:val="28"/>
-        </w:rPr>
-        <w:t>4</w:t>
-      </w:r>
-      <w:r>
-        <w:rPr>
-          <w:rFonts w:ascii="Times New Roman" w:hAnsi="Times New Roman" w:cs="Times New Roman"/>
-          <w:sz w:val="28"/>
-          <w:szCs w:val="28"/>
-        </w:rPr>
-        <w:t xml:space="preserve"> ОПРЕДЕЛЕНИЯ ФУНКЦИОНАЛЬНЫХ ОСНОВНЫХ ЭЛЕМЕНТОВ САУ </w:t>
-      </w:r>
-    </w:p>
-    <w:p>
-      <w:pPr>
-        <w:spacing w:after="0" w:line="360" w:lineRule="auto"/>
-        <w:ind w:firstLine="851"/>
-        <w:jc w:val="both"/>
-        <w:rPr>
-          <w:rFonts w:ascii="Times New Roman" w:hAnsi="Times New Roman" w:cs="Times New Roman"/>
-          <w:sz w:val="28"/>
-          <w:szCs w:val="28"/>
-          <w:lang w:val="en-US"/>
-        </w:rPr>
-      </w:pPr>
-    </w:p>
-    <w:p>
-      <w:pPr>
-        <w:spacing w:after="0" w:line="360" w:lineRule="auto"/>
-        <w:ind w:firstLine="851"/>
-        <w:jc w:val="both"/>
-        <w:rPr>
-          <w:rFonts w:ascii="Times New Roman" w:hAnsi="Times New Roman" w:cs="Times New Roman"/>
-          <w:sz w:val="28"/>
-          <w:szCs w:val="28"/>
-        </w:rPr>
-      </w:pPr>
-      <w:r>
-        <w:rPr>
-          <w:rFonts w:ascii="Times New Roman" w:hAnsi="Times New Roman" w:cs="Times New Roman"/>
-          <w:sz w:val="28"/>
-          <w:szCs w:val="28"/>
-        </w:rPr>
-        <w:t xml:space="preserve">РО – регулирующий </w:t>
-      </w:r>
-      <w:r>
-        <w:rPr>
-          <w:rFonts w:ascii="Times New Roman" w:hAnsi="Times New Roman" w:cs="Times New Roman"/>
-          <w:sz w:val="28"/>
-          <w:szCs w:val="28"/>
-        </w:rPr>
-        <w:t>орган</w:t>
-      </w:r>
-      <w:r>
-        <w:rPr>
-          <w:rFonts w:ascii="Times New Roman" w:hAnsi="Times New Roman" w:cs="Times New Roman"/>
-          <w:sz w:val="28"/>
-          <w:szCs w:val="28"/>
-        </w:rPr>
-        <w:t xml:space="preserve">, </w:t>
-      </w:r>
-      <w:r>
-        <w:rPr>
-          <w:rFonts w:ascii="Times New Roman" w:hAnsi="Times New Roman" w:cs="Times New Roman"/>
-          <w:sz w:val="28"/>
-          <w:szCs w:val="28"/>
-        </w:rPr>
-        <w:t>является</w:t>
-      </w:r>
-      <w:r>
-        <w:rPr>
-          <w:rFonts w:ascii="Times New Roman" w:hAnsi="Times New Roman" w:cs="Times New Roman"/>
-          <w:sz w:val="28"/>
-          <w:szCs w:val="28"/>
-        </w:rPr>
-        <w:t xml:space="preserve"> задающим устройством</w:t>
-      </w:r>
-      <w:r>
-        <w:rPr>
-          <w:rFonts w:ascii="Times New Roman" w:hAnsi="Times New Roman" w:cs="Times New Roman"/>
-          <w:sz w:val="28"/>
-          <w:szCs w:val="28"/>
-        </w:rPr>
-        <w:t>;</w:t>
-      </w:r>
-    </w:p>
-    <w:p>
-      <w:pPr>
-        <w:spacing w:after="0" w:line="360" w:lineRule="auto"/>
-        <w:ind w:firstLine="851"/>
-        <w:jc w:val="both"/>
-        <w:rPr>
-          <w:rFonts w:ascii="Times New Roman" w:hAnsi="Times New Roman" w:cs="Times New Roman"/>
-          <w:sz w:val="28"/>
-          <w:szCs w:val="28"/>
-        </w:rPr>
-      </w:pPr>
-      <w:r>
-        <w:rPr>
-          <w:rFonts w:ascii="Times New Roman" w:hAnsi="Times New Roman" w:cs="Times New Roman"/>
-          <w:sz w:val="28"/>
-          <w:szCs w:val="28"/>
-        </w:rPr>
-        <w:t>УО – усилительный орган</w:t>
-      </w:r>
-      <w:r>
-        <w:rPr>
-          <w:rFonts w:ascii="Times New Roman" w:hAnsi="Times New Roman" w:cs="Times New Roman"/>
-          <w:sz w:val="28"/>
-          <w:szCs w:val="28"/>
-        </w:rPr>
-        <w:t xml:space="preserve">, </w:t>
-      </w:r>
-      <w:r>
-        <w:rPr>
-          <w:rFonts w:ascii="Times New Roman" w:hAnsi="Times New Roman" w:cs="Times New Roman"/>
-          <w:sz w:val="28"/>
-          <w:szCs w:val="28"/>
-        </w:rPr>
-        <w:t xml:space="preserve">усиливает входное напряжение в </w:t>
-      </w:r>
-      <w:r>
-        <w:rPr>
-          <w:rFonts w:ascii="Times New Roman" w:hAnsi="Times New Roman" w:cs="Times New Roman"/>
-          <w:sz w:val="28"/>
-          <w:szCs w:val="28"/>
-          <w:lang w:val="en-US"/>
-        </w:rPr>
-        <w:t>n</w:t>
-      </w:r>
-      <w:r>
-        <w:rPr>
-          <w:rFonts w:ascii="Times New Roman" w:hAnsi="Times New Roman" w:cs="Times New Roman"/>
-          <w:sz w:val="28"/>
-          <w:szCs w:val="28"/>
-        </w:rPr>
-        <w:t xml:space="preserve"> </w:t>
-      </w:r>
-      <w:r>
-        <w:rPr>
-          <w:rFonts w:ascii="Times New Roman" w:hAnsi="Times New Roman" w:cs="Times New Roman"/>
-          <w:sz w:val="28"/>
-          <w:szCs w:val="28"/>
-        </w:rPr>
-        <w:t>раз</w:t>
-      </w:r>
-      <w:r>
-        <w:rPr>
-          <w:rFonts w:ascii="Times New Roman" w:hAnsi="Times New Roman" w:cs="Times New Roman"/>
-          <w:sz w:val="28"/>
-          <w:szCs w:val="28"/>
-        </w:rPr>
-        <w:t>;</w:t>
-      </w:r>
-    </w:p>
-    <w:p>
-      <w:pPr>
-        <w:spacing w:after="0" w:line="360" w:lineRule="auto"/>
-        <w:ind w:firstLine="851"/>
-        <w:jc w:val="both"/>
-        <w:rPr>
-          <w:rFonts w:ascii="Times New Roman" w:hAnsi="Times New Roman" w:cs="Times New Roman"/>
-          <w:sz w:val="28"/>
-          <w:szCs w:val="28"/>
-        </w:rPr>
-      </w:pPr>
-      <w:r>
-        <w:rPr>
-          <w:rFonts w:ascii="Times New Roman" w:hAnsi="Times New Roman" w:cs="Times New Roman"/>
-          <w:sz w:val="28"/>
-          <w:szCs w:val="28"/>
-        </w:rPr>
-        <w:t xml:space="preserve">ВО – воспринимающий </w:t>
-      </w:r>
-      <w:r>
-        <w:rPr>
-          <w:rFonts w:ascii="Times New Roman" w:hAnsi="Times New Roman" w:cs="Times New Roman"/>
-          <w:sz w:val="28"/>
-          <w:szCs w:val="28"/>
-        </w:rPr>
-        <w:t>орган (</w:t>
-      </w:r>
-      <w:proofErr w:type="spellStart"/>
-      <w:r>
-        <w:rPr>
-          <w:rFonts w:ascii="Times New Roman" w:hAnsi="Times New Roman" w:cs="Times New Roman"/>
-          <w:sz w:val="28"/>
-          <w:szCs w:val="28"/>
-        </w:rPr>
-        <w:t>сильфонный</w:t>
-      </w:r>
-      <w:proofErr w:type="spellEnd"/>
-      <w:r>
-        <w:rPr>
-          <w:rFonts w:ascii="Times New Roman" w:hAnsi="Times New Roman" w:cs="Times New Roman"/>
-          <w:sz w:val="28"/>
-          <w:szCs w:val="28"/>
-        </w:rPr>
-        <w:t xml:space="preserve"> </w:t>
-      </w:r>
-      <w:r>
-        <w:rPr>
-          <w:rFonts w:ascii="Times New Roman" w:hAnsi="Times New Roman" w:cs="Times New Roman"/>
-          <w:sz w:val="28"/>
-          <w:szCs w:val="28"/>
-        </w:rPr>
-        <w:t>датчик</w:t>
-      </w:r>
-      <w:r>
-        <w:rPr>
-          <w:rFonts w:ascii="Times New Roman" w:hAnsi="Times New Roman" w:cs="Times New Roman"/>
-          <w:sz w:val="28"/>
-          <w:szCs w:val="28"/>
-        </w:rPr>
-        <w:t>)</w:t>
-      </w:r>
-      <w:r>
-        <w:rPr>
-          <w:rFonts w:ascii="Times New Roman" w:hAnsi="Times New Roman" w:cs="Times New Roman"/>
-          <w:sz w:val="28"/>
-          <w:szCs w:val="28"/>
-        </w:rPr>
-        <w:t>;</w:t>
-      </w:r>
-    </w:p>
-    <w:p>
-      <w:pPr>
-        <w:spacing w:after="0" w:line="360" w:lineRule="auto"/>
-        <w:ind w:firstLine="851"/>
-        <w:jc w:val="both"/>
-        <w:rPr>
-          <w:rFonts w:ascii="Times New Roman" w:hAnsi="Times New Roman" w:cs="Times New Roman"/>
-          <w:sz w:val="28"/>
-          <w:szCs w:val="28"/>
-        </w:rPr>
-      </w:pPr>
-      <w:r>
-        <w:rPr>
-          <w:rFonts w:ascii="Times New Roman" w:hAnsi="Times New Roman" w:cs="Times New Roman"/>
-          <w:sz w:val="28"/>
-          <w:szCs w:val="28"/>
-        </w:rPr>
-        <w:t>ОР – объект регулирования</w:t>
-      </w:r>
-      <w:r>
-        <w:rPr>
-          <w:rFonts w:ascii="Times New Roman" w:hAnsi="Times New Roman" w:cs="Times New Roman"/>
-          <w:sz w:val="28"/>
-          <w:szCs w:val="28"/>
-        </w:rPr>
-        <w:t xml:space="preserve">, </w:t>
-      </w:r>
-      <w:r>
-        <w:rPr>
-          <w:rFonts w:ascii="Times New Roman" w:hAnsi="Times New Roman" w:cs="Times New Roman"/>
-          <w:sz w:val="28"/>
-          <w:szCs w:val="28"/>
-        </w:rPr>
-        <w:t xml:space="preserve">давление в </w:t>
-      </w:r>
-      <w:r>
-        <w:rPr>
-          <w:rFonts w:ascii="Times New Roman" w:hAnsi="Times New Roman" w:cs="Times New Roman"/>
-          <w:sz w:val="28"/>
-          <w:szCs w:val="28"/>
-        </w:rPr>
-        <w:t>ресивере</w:t>
-      </w:r>
-      <w:r>
-        <w:rPr>
-          <w:rFonts w:ascii="Times New Roman" w:hAnsi="Times New Roman" w:cs="Times New Roman"/>
-          <w:sz w:val="28"/>
-          <w:szCs w:val="28"/>
-        </w:rPr>
-        <w:t>;</w:t>
-      </w:r>
-    </w:p>
-    <w:p>
-      <w:pPr>
-        <w:spacing w:after="0" w:line="360" w:lineRule="auto"/>
-        <w:ind w:firstLine="851"/>
-        <w:jc w:val="both"/>
-        <w:rPr>
-          <w:rFonts w:ascii="Times New Roman" w:hAnsi="Times New Roman" w:cs="Times New Roman"/>
-          <w:sz w:val="28"/>
-          <w:szCs w:val="28"/>
-        </w:rPr>
-      </w:pPr>
-      <w:r>
-        <w:rPr>
-          <w:rFonts w:ascii="Times New Roman" w:hAnsi="Times New Roman" w:cs="Times New Roman"/>
-          <w:sz w:val="28"/>
-          <w:szCs w:val="28"/>
-        </w:rPr>
-        <w:t xml:space="preserve">СО </w:t>
-      </w:r>
-      <w:r>
-        <w:rPr>
-          <w:rFonts w:ascii="Times New Roman" w:hAnsi="Times New Roman" w:cs="Times New Roman"/>
-          <w:sz w:val="28"/>
-          <w:szCs w:val="28"/>
-        </w:rPr>
-        <w:t>–</w:t>
-      </w:r>
-      <w:r>
-        <w:rPr>
-          <w:rFonts w:ascii="Times New Roman" w:hAnsi="Times New Roman" w:cs="Times New Roman"/>
-          <w:sz w:val="28"/>
-          <w:szCs w:val="28"/>
-        </w:rPr>
-        <w:t xml:space="preserve"> </w:t>
-      </w:r>
-      <w:r>
-        <w:rPr>
-          <w:rFonts w:ascii="Times New Roman" w:hAnsi="Times New Roman" w:cs="Times New Roman"/>
-          <w:sz w:val="28"/>
-          <w:szCs w:val="28"/>
-        </w:rPr>
-        <w:t>сравнительный элемент</w:t>
-      </w:r>
-      <w:r>
-        <w:rPr>
-          <w:rFonts w:ascii="Times New Roman" w:hAnsi="Times New Roman" w:cs="Times New Roman"/>
-          <w:sz w:val="28"/>
-          <w:szCs w:val="28"/>
-        </w:rPr>
-        <w:t xml:space="preserve">, </w:t>
-      </w:r>
-      <w:r>
-        <w:rPr>
-          <w:rFonts w:ascii="Times New Roman" w:hAnsi="Times New Roman" w:cs="Times New Roman"/>
-          <w:sz w:val="28"/>
-          <w:szCs w:val="28"/>
-        </w:rPr>
-        <w:t xml:space="preserve">обеспечивает сравнение величин F0 и </w:t>
-      </w:r>
-      <w:proofErr w:type="spellStart"/>
-      <w:r>
-        <w:rPr>
-          <w:rFonts w:ascii="Times New Roman" w:hAnsi="Times New Roman" w:cs="Times New Roman"/>
-          <w:sz w:val="28"/>
-          <w:szCs w:val="28"/>
-        </w:rPr>
-        <w:t>Fp</w:t>
-      </w:r>
-      <w:proofErr w:type="spellEnd"/>
-      <w:r>
-        <w:rPr>
-          <w:rFonts w:ascii="Times New Roman" w:hAnsi="Times New Roman" w:cs="Times New Roman"/>
-          <w:sz w:val="28"/>
-          <w:szCs w:val="28"/>
-        </w:rPr>
         <w:t xml:space="preserve">, в результате чего, как отмечалось ранее, получается ΔF=F0-Fp - сигнал рассогласования. </w:t>
       </w:r>
+    </w:p>
+    <w:p>
+      <w:pPr>
+        <w:spacing w:after="0" w:line="360" w:lineRule="auto"/>
+        <w:ind w:firstLine="851"/>
+        <w:jc w:val="both"/>
+        <w:rPr>
+          <w:rFonts w:ascii="Times New Roman" w:hAnsi="Times New Roman" w:cs="Times New Roman"/>
+          <w:sz w:val="28"/>
+          <w:szCs w:val="28"/>
+        </w:rPr>
+      </w:pPr>
     </w:p>
     <w:p>
       <w:pPr>
@@ -1368,12 +1379,11 @@
           <w:noProof/>
           <w:lang w:eastAsia="ru-RU"/>
         </w:rPr>
-        <w:lastRenderedPageBreak/>
         <w:drawing>
-          <wp:inline distT="0" distB="0" distL="0" distR="0">
-            <wp:extent cx="4543425" cy="1571625"/>
-            <wp:effectExtent l="0" t="0" r="9525" b="9525"/>
-            <wp:docPr id="2" name="Рисунок 2" descr="https://steamuserimages-a.akamaihd.net/ugc/2424697007003401619/CB2225B741AB0633462C51553075D393471E41FC/"/>
+          <wp:inline distT="0" distB="0" distL="0" distR="0" wp14:anchorId="569191AD" wp14:editId="5912D772">
+            <wp:extent cx="4810125" cy="2303700"/>
+            <wp:effectExtent l="0" t="0" r="0" b="1905"/>
+            <wp:docPr id="3" name="Рисунок 3"/>
             <wp:cNvGraphicFramePr>
               <a:graphicFrameLocks xmlns:a="http://schemas.openxmlformats.org/drawingml/2006/main" noChangeAspect="1"/>
             </wp:cNvGraphicFramePr>
@@ -1381,36 +1391,23 @@
               <a:graphicData uri="http://schemas.openxmlformats.org/drawingml/2006/picture">
                 <pic:pic xmlns:pic="http://schemas.openxmlformats.org/drawingml/2006/picture">
                   <pic:nvPicPr>
-                    <pic:cNvPr id="0" name="Picture 1" descr="https://steamuserimages-a.akamaihd.net/ugc/2424697007003401619/CB2225B741AB0633462C51553075D393471E41FC/"/>
-                    <pic:cNvPicPr>
-                      <a:picLocks noChangeAspect="1" noChangeArrowheads="1"/>
-                    </pic:cNvPicPr>
+                    <pic:cNvPr id="1" name=""/>
+                    <pic:cNvPicPr/>
                   </pic:nvPicPr>
                   <pic:blipFill>
-                    <a:blip r:embed="rId7">
-                      <a:extLst>
-                        <a:ext uri="{28A0092B-C50C-407E-A947-70E740481C1C}">
-                          <a14:useLocalDpi xmlns:a14="http://schemas.microsoft.com/office/drawing/2010/main" val="0"/>
-                        </a:ext>
-                      </a:extLst>
-                    </a:blip>
-                    <a:srcRect/>
+                    <a:blip r:embed="rId8"/>
                     <a:stretch>
                       <a:fillRect/>
                     </a:stretch>
                   </pic:blipFill>
-                  <pic:spPr bwMode="auto">
+                  <pic:spPr>
                     <a:xfrm>
                       <a:off x="0" y="0"/>
-                      <a:ext cx="4543425" cy="1571625"/>
+                      <a:ext cx="4820154" cy="2308503"/>
                     </a:xfrm>
                     <a:prstGeom prst="rect">
                       <a:avLst/>
                     </a:prstGeom>
-                    <a:noFill/>
-                    <a:ln>
-                      <a:noFill/>
-                    </a:ln>
                   </pic:spPr>
                 </pic:pic>
               </a:graphicData>
@@ -1438,99 +1435,396 @@
           <w:szCs w:val="28"/>
         </w:rPr>
       </w:pPr>
+      <w:r>
+        <w:rPr>
+          <w:rFonts w:ascii="Times New Roman" w:hAnsi="Times New Roman" w:cs="Times New Roman"/>
+          <w:sz w:val="28"/>
+          <w:szCs w:val="28"/>
+        </w:rPr>
+        <w:t>Рисунок 2 – Функциональная схема системы</w:t>
+      </w:r>
+      <w:r>
+        <w:t xml:space="preserve"> </w:t>
+      </w:r>
+      <w:r>
+        <w:rPr>
+          <w:rFonts w:ascii="Times New Roman" w:hAnsi="Times New Roman" w:cs="Times New Roman"/>
+          <w:sz w:val="28"/>
+          <w:szCs w:val="28"/>
+        </w:rPr>
+        <w:t>автоматического регулирования</w:t>
+      </w:r>
+      <w:r>
+        <w:rPr>
+          <w:rFonts w:ascii="Times New Roman" w:hAnsi="Times New Roman" w:cs="Times New Roman"/>
+          <w:sz w:val="28"/>
+          <w:szCs w:val="28"/>
+        </w:rPr>
+        <w:t xml:space="preserve"> </w:t>
+      </w:r>
+      <w:r>
+        <w:rPr>
+          <w:rFonts w:ascii="Times New Roman" w:hAnsi="Times New Roman" w:cs="Times New Roman"/>
+          <w:sz w:val="28"/>
+          <w:szCs w:val="28"/>
+        </w:rPr>
+        <w:t>давления в ресивере</w:t>
+      </w:r>
+    </w:p>
+    <w:p>
+      <w:pPr>
+        <w:spacing w:after="0" w:line="360" w:lineRule="auto"/>
+        <w:ind w:firstLine="851"/>
+        <w:jc w:val="both"/>
+        <w:rPr>
+          <w:rFonts w:ascii="Times New Roman" w:hAnsi="Times New Roman" w:cs="Times New Roman"/>
+          <w:sz w:val="28"/>
+          <w:szCs w:val="28"/>
+        </w:rPr>
+      </w:pPr>
+    </w:p>
+    <w:p>
+      <w:pPr>
+        <w:spacing w:after="0" w:line="360" w:lineRule="auto"/>
+        <w:ind w:firstLine="851"/>
+        <w:jc w:val="both"/>
+        <w:rPr>
+          <w:rFonts w:ascii="Times New Roman" w:hAnsi="Times New Roman" w:cs="Times New Roman"/>
+          <w:sz w:val="28"/>
+          <w:szCs w:val="28"/>
+        </w:rPr>
+      </w:pPr>
+      <w:r>
+        <w:rPr>
+          <w:rFonts w:ascii="Times New Roman" w:hAnsi="Times New Roman" w:cs="Times New Roman"/>
+          <w:sz w:val="28"/>
+          <w:szCs w:val="28"/>
+        </w:rPr>
+        <w:t xml:space="preserve">5 ОПРЕДЕЛЕНИЕ ВОЗМУЩАЮЩЕГО И УПРАВЛЯЮЩЕГО ВОЗДЕЙСТВИЯ НА ОБЪЕКТ РЕГУЛИРОВАНИЯ </w:t>
+      </w:r>
+    </w:p>
+    <w:p>
+      <w:pPr>
+        <w:spacing w:after="0" w:line="360" w:lineRule="auto"/>
+        <w:ind w:firstLine="851"/>
+        <w:jc w:val="both"/>
+        <w:rPr>
+          <w:rFonts w:ascii="Times New Roman" w:hAnsi="Times New Roman" w:cs="Times New Roman"/>
+          <w:sz w:val="28"/>
+          <w:szCs w:val="28"/>
+        </w:rPr>
+      </w:pPr>
+    </w:p>
+    <w:p>
+      <w:pPr>
+        <w:spacing w:after="0" w:line="360" w:lineRule="auto"/>
+        <w:ind w:firstLine="851"/>
+        <w:jc w:val="both"/>
+        <w:rPr>
+          <w:rFonts w:ascii="Times New Roman" w:hAnsi="Times New Roman" w:cs="Times New Roman"/>
+          <w:sz w:val="28"/>
+          <w:szCs w:val="28"/>
+        </w:rPr>
+      </w:pPr>
+      <w:r>
+        <w:rPr>
+          <w:rFonts w:ascii="Times New Roman" w:hAnsi="Times New Roman" w:cs="Times New Roman"/>
+          <w:sz w:val="28"/>
+          <w:szCs w:val="28"/>
+        </w:rPr>
+        <w:t xml:space="preserve">В данном системе воздухосборник является </w:t>
+      </w:r>
+      <w:r>
+        <w:rPr>
+          <w:rFonts w:ascii="Times New Roman" w:hAnsi="Times New Roman" w:cs="Times New Roman"/>
+          <w:sz w:val="28"/>
+          <w:szCs w:val="28"/>
+        </w:rPr>
+        <w:t>объектом регулирования.</w:t>
+      </w:r>
+    </w:p>
+    <w:p>
+      <w:pPr>
+        <w:spacing w:after="0" w:line="360" w:lineRule="auto"/>
+        <w:ind w:firstLine="851"/>
+        <w:jc w:val="both"/>
+        <w:rPr>
+          <w:rFonts w:ascii="Times New Roman" w:hAnsi="Times New Roman" w:cs="Times New Roman"/>
+          <w:sz w:val="28"/>
+          <w:szCs w:val="28"/>
+        </w:rPr>
+      </w:pPr>
+      <w:r>
+        <w:rPr>
+          <w:rFonts w:ascii="Times New Roman" w:hAnsi="Times New Roman" w:cs="Times New Roman"/>
+          <w:sz w:val="28"/>
+          <w:szCs w:val="28"/>
+        </w:rPr>
+        <w:t xml:space="preserve">Давление в ресивере регулируется посредством изменения количества воздуха Q, зависящего от положения заслонки 2, т. е. от ее линейного перемещения </w:t>
+      </w:r>
+      <w:proofErr w:type="spellStart"/>
+      <w:r>
+        <w:rPr>
+          <w:rFonts w:ascii="Times New Roman" w:hAnsi="Times New Roman" w:cs="Times New Roman"/>
+          <w:sz w:val="28"/>
+          <w:szCs w:val="28"/>
+        </w:rPr>
+        <w:t>Хэ</w:t>
+      </w:r>
+      <w:proofErr w:type="spellEnd"/>
+      <w:r>
+        <w:rPr>
+          <w:rFonts w:ascii="Times New Roman" w:hAnsi="Times New Roman" w:cs="Times New Roman"/>
+          <w:sz w:val="28"/>
+          <w:szCs w:val="28"/>
+        </w:rPr>
+        <w:t xml:space="preserve">, которое можно рассматривать как регулирующее воздействие на входе объекта регулирования. Внешним возмущением, вызывающим отклонение регулируемой величины — давления Р, является изменение расхода сжатого воздуха </w:t>
+      </w:r>
+      <w:proofErr w:type="spellStart"/>
+      <w:r>
+        <w:rPr>
+          <w:rFonts w:ascii="Times New Roman" w:hAnsi="Times New Roman" w:cs="Times New Roman"/>
+          <w:sz w:val="28"/>
+          <w:szCs w:val="28"/>
+        </w:rPr>
+        <w:t>Qc</w:t>
+      </w:r>
+      <w:proofErr w:type="spellEnd"/>
+      <w:r>
+        <w:rPr>
+          <w:rFonts w:ascii="Times New Roman" w:hAnsi="Times New Roman" w:cs="Times New Roman"/>
+          <w:sz w:val="28"/>
+          <w:szCs w:val="28"/>
+        </w:rPr>
+        <w:t>.</w:t>
+      </w:r>
+    </w:p>
+    <w:p>
+      <w:pPr>
+        <w:spacing w:after="0" w:line="360" w:lineRule="auto"/>
+        <w:ind w:firstLine="851"/>
+        <w:jc w:val="both"/>
+        <w:rPr>
+          <w:rFonts w:ascii="Times New Roman" w:hAnsi="Times New Roman" w:cs="Times New Roman"/>
+          <w:sz w:val="28"/>
+          <w:szCs w:val="28"/>
+        </w:rPr>
+      </w:pPr>
+    </w:p>
+    <w:p>
+      <w:pPr>
+        <w:spacing w:after="0" w:line="360" w:lineRule="auto"/>
+        <w:ind w:firstLine="851"/>
+        <w:jc w:val="both"/>
+        <w:rPr>
+          <w:rFonts w:ascii="Times New Roman" w:hAnsi="Times New Roman" w:cs="Times New Roman"/>
+          <w:sz w:val="28"/>
+          <w:szCs w:val="28"/>
+        </w:rPr>
+      </w:pPr>
+      <w:r>
+        <w:rPr>
+          <w:rFonts w:ascii="Times New Roman" w:hAnsi="Times New Roman" w:cs="Times New Roman"/>
+          <w:sz w:val="28"/>
+          <w:szCs w:val="28"/>
+        </w:rPr>
+        <w:t>6 КЛАССИФИКАЦИЯ СИСТЕМЫ ПО ВСЕМ ПОКАЗАТЕЛЯМ</w:t>
+      </w:r>
+    </w:p>
+    <w:p>
+      <w:pPr>
+        <w:spacing w:after="0" w:line="360" w:lineRule="auto"/>
+        <w:ind w:firstLine="851"/>
+        <w:jc w:val="both"/>
+        <w:rPr>
+          <w:rFonts w:ascii="Times New Roman" w:hAnsi="Times New Roman" w:cs="Times New Roman"/>
+          <w:sz w:val="28"/>
+          <w:szCs w:val="28"/>
+        </w:rPr>
+      </w:pPr>
+    </w:p>
+    <w:p>
+      <w:pPr>
+        <w:pStyle w:val="a7"/>
+        <w:numPr>
+          <w:ilvl w:val="0"/>
+          <w:numId w:val="1"/>
+        </w:numPr>
+        <w:spacing w:after="0" w:line="360" w:lineRule="auto"/>
+        <w:ind w:left="0" w:firstLine="851"/>
+        <w:jc w:val="both"/>
+        <w:rPr>
+          <w:rFonts w:ascii="Times New Roman" w:hAnsi="Times New Roman" w:cs="Times New Roman"/>
+          <w:sz w:val="28"/>
+          <w:szCs w:val="28"/>
+        </w:rPr>
+      </w:pPr>
+      <w:r>
+        <w:rPr>
+          <w:rFonts w:ascii="Times New Roman" w:hAnsi="Times New Roman" w:cs="Times New Roman"/>
+          <w:sz w:val="28"/>
+          <w:szCs w:val="28"/>
+        </w:rPr>
+        <w:t xml:space="preserve">Цель управление в данной автоматической системе – регулирование давления в </w:t>
+      </w:r>
+      <w:r>
+        <w:rPr>
+          <w:rFonts w:ascii="Times New Roman" w:hAnsi="Times New Roman" w:cs="Times New Roman"/>
+          <w:sz w:val="28"/>
+          <w:szCs w:val="28"/>
+        </w:rPr>
+        <w:t>ресивере</w:t>
+      </w:r>
+      <w:r>
+        <w:rPr>
+          <w:rFonts w:ascii="Times New Roman" w:hAnsi="Times New Roman" w:cs="Times New Roman"/>
+          <w:sz w:val="28"/>
+          <w:szCs w:val="28"/>
+        </w:rPr>
+        <w:t xml:space="preserve"> при разных возмущающих воздействиях.</w:t>
+      </w:r>
+    </w:p>
+    <w:p>
+      <w:pPr>
+        <w:pStyle w:val="a7"/>
+        <w:numPr>
+          <w:ilvl w:val="0"/>
+          <w:numId w:val="1"/>
+        </w:numPr>
+        <w:spacing w:after="0" w:line="360" w:lineRule="auto"/>
+        <w:ind w:left="0" w:firstLine="851"/>
+        <w:jc w:val="both"/>
+        <w:rPr>
+          <w:rFonts w:ascii="Times New Roman" w:hAnsi="Times New Roman" w:cs="Times New Roman"/>
+          <w:sz w:val="28"/>
+          <w:szCs w:val="28"/>
+        </w:rPr>
+      </w:pPr>
+      <w:r>
+        <w:rPr>
+          <w:rFonts w:ascii="Times New Roman" w:hAnsi="Times New Roman" w:cs="Times New Roman"/>
+          <w:sz w:val="28"/>
+          <w:szCs w:val="28"/>
+        </w:rPr>
+        <w:t>Согласно полученной функциональной схеме</w:t>
+      </w:r>
+      <w:r>
+        <w:rPr>
+          <w:rFonts w:ascii="Times New Roman" w:hAnsi="Times New Roman" w:cs="Times New Roman"/>
+          <w:sz w:val="28"/>
+          <w:szCs w:val="28"/>
+        </w:rPr>
+        <w:t>,</w:t>
+      </w:r>
+      <w:r>
+        <w:rPr>
+          <w:rFonts w:ascii="Times New Roman" w:hAnsi="Times New Roman" w:cs="Times New Roman"/>
+          <w:sz w:val="28"/>
+          <w:szCs w:val="28"/>
+        </w:rPr>
+        <w:t xml:space="preserve"> сигнал регулируемого параметра (давление в ресивере)</w:t>
+      </w:r>
+      <w:r>
+        <w:rPr>
+          <w:rFonts w:ascii="Times New Roman" w:hAnsi="Times New Roman" w:cs="Times New Roman"/>
+          <w:sz w:val="28"/>
+          <w:szCs w:val="28"/>
+        </w:rPr>
+        <w:t xml:space="preserve"> </w:t>
+      </w:r>
+      <w:r>
+        <w:rPr>
+          <w:rFonts w:ascii="Times New Roman" w:hAnsi="Times New Roman" w:cs="Times New Roman"/>
+          <w:sz w:val="28"/>
+          <w:szCs w:val="28"/>
+        </w:rPr>
+        <w:t xml:space="preserve">передается через главную </w:t>
+      </w:r>
+      <w:r>
+        <w:rPr>
+          <w:rFonts w:ascii="Times New Roman" w:hAnsi="Times New Roman" w:cs="Times New Roman"/>
+          <w:sz w:val="28"/>
+          <w:szCs w:val="28"/>
+        </w:rPr>
+        <w:lastRenderedPageBreak/>
+        <w:t xml:space="preserve">обратную </w:t>
+      </w:r>
+      <w:r>
+        <w:rPr>
+          <w:rFonts w:ascii="Times New Roman" w:hAnsi="Times New Roman" w:cs="Times New Roman"/>
+          <w:sz w:val="28"/>
+          <w:szCs w:val="28"/>
+        </w:rPr>
+        <w:t>связь (</w:t>
+      </w:r>
+      <w:proofErr w:type="spellStart"/>
+      <w:r>
+        <w:rPr>
+          <w:rFonts w:ascii="Times New Roman" w:hAnsi="Times New Roman" w:cs="Times New Roman"/>
+          <w:sz w:val="28"/>
+          <w:szCs w:val="28"/>
+        </w:rPr>
+        <w:t>сильфонный</w:t>
+      </w:r>
+      <w:proofErr w:type="spellEnd"/>
+      <w:r>
+        <w:rPr>
+          <w:rFonts w:ascii="Times New Roman" w:hAnsi="Times New Roman" w:cs="Times New Roman"/>
+          <w:sz w:val="28"/>
+          <w:szCs w:val="28"/>
+        </w:rPr>
+        <w:t xml:space="preserve"> </w:t>
+      </w:r>
+      <w:r>
+        <w:rPr>
+          <w:rFonts w:ascii="Times New Roman" w:hAnsi="Times New Roman" w:cs="Times New Roman"/>
+          <w:sz w:val="28"/>
+          <w:szCs w:val="28"/>
+        </w:rPr>
+        <w:t>датчик</w:t>
+      </w:r>
+      <w:r>
+        <w:rPr>
+          <w:rFonts w:ascii="Times New Roman" w:hAnsi="Times New Roman" w:cs="Times New Roman"/>
+          <w:sz w:val="28"/>
+          <w:szCs w:val="28"/>
+        </w:rPr>
+        <w:t xml:space="preserve">) </w:t>
+      </w:r>
+      <w:r>
+        <w:rPr>
+          <w:rFonts w:ascii="Times New Roman" w:hAnsi="Times New Roman" w:cs="Times New Roman"/>
+          <w:sz w:val="28"/>
+          <w:szCs w:val="28"/>
+        </w:rPr>
+        <w:t xml:space="preserve">на сравнительное устройство регулятора. </w:t>
+      </w:r>
       <w:bookmarkStart w:id="0" w:name="_GoBack"/>
       <w:bookmarkEnd w:id="0"/>
     </w:p>
     <w:p>
       <w:pPr>
-        <w:spacing w:after="0" w:line="360" w:lineRule="auto"/>
-        <w:ind w:firstLine="851"/>
-        <w:jc w:val="both"/>
-        <w:rPr>
-          <w:rFonts w:ascii="Times New Roman" w:hAnsi="Times New Roman" w:cs="Times New Roman"/>
-          <w:sz w:val="28"/>
-          <w:szCs w:val="28"/>
-        </w:rPr>
-      </w:pPr>
-    </w:p>
-    <w:p>
-      <w:pPr>
-        <w:spacing w:after="0" w:line="360" w:lineRule="auto"/>
-        <w:ind w:left="851"/>
-        <w:jc w:val="both"/>
-        <w:rPr>
-          <w:rFonts w:ascii="Times New Roman" w:hAnsi="Times New Roman" w:cs="Times New Roman"/>
-          <w:sz w:val="28"/>
-          <w:szCs w:val="28"/>
-        </w:rPr>
-      </w:pPr>
-      <w:r>
-        <w:rPr>
-          <w:rFonts w:ascii="Times New Roman" w:hAnsi="Times New Roman" w:cs="Times New Roman"/>
-          <w:sz w:val="28"/>
-          <w:szCs w:val="28"/>
-        </w:rPr>
-        <w:t xml:space="preserve">5 ОПРЕДЕЛЕНИЕ ВОЗМУЩАЮЩЕГО И УПРАВЛЯЮЩЕГО ВОЗДЕЙСТВИЯ НА ОБЪЕКТ РЕГУЛИРОВАНИЯ </w:t>
-      </w:r>
-    </w:p>
-    <w:p>
-      <w:pPr>
-        <w:spacing w:after="0" w:line="360" w:lineRule="auto"/>
-        <w:ind w:firstLine="567"/>
-        <w:jc w:val="both"/>
-        <w:rPr>
-          <w:rFonts w:ascii="Times New Roman" w:hAnsi="Times New Roman" w:cs="Times New Roman"/>
-          <w:sz w:val="28"/>
-          <w:szCs w:val="28"/>
-        </w:rPr>
-      </w:pPr>
-    </w:p>
-    <w:p>
-      <w:pPr>
-        <w:spacing w:after="0" w:line="360" w:lineRule="auto"/>
-        <w:ind w:firstLine="567"/>
-        <w:jc w:val="both"/>
-        <w:rPr>
-          <w:rFonts w:ascii="Times New Roman" w:hAnsi="Times New Roman" w:cs="Times New Roman"/>
-          <w:sz w:val="28"/>
-          <w:szCs w:val="28"/>
-        </w:rPr>
-      </w:pPr>
-      <w:r>
-        <w:rPr>
-          <w:rFonts w:ascii="Times New Roman" w:hAnsi="Times New Roman" w:cs="Times New Roman"/>
-          <w:sz w:val="28"/>
-          <w:szCs w:val="28"/>
-        </w:rPr>
-        <w:t xml:space="preserve">В данном системе воздухосборник является </w:t>
-      </w:r>
-      <w:r>
-        <w:rPr>
-          <w:rFonts w:ascii="Times New Roman" w:hAnsi="Times New Roman" w:cs="Times New Roman"/>
-          <w:sz w:val="28"/>
-          <w:szCs w:val="28"/>
-        </w:rPr>
-        <w:t>объектом регулирования.</w:t>
-      </w:r>
-    </w:p>
-    <w:p>
-      <w:pPr>
-        <w:spacing w:after="0" w:line="360" w:lineRule="auto"/>
-        <w:ind w:firstLine="567"/>
-        <w:jc w:val="both"/>
-        <w:rPr>
-          <w:rFonts w:ascii="Times New Roman" w:hAnsi="Times New Roman" w:cs="Times New Roman"/>
-          <w:sz w:val="28"/>
-          <w:szCs w:val="28"/>
-        </w:rPr>
-      </w:pPr>
-      <w:r>
-        <w:rPr>
-          <w:rFonts w:ascii="Times New Roman" w:hAnsi="Times New Roman" w:cs="Times New Roman"/>
-          <w:sz w:val="28"/>
-          <w:szCs w:val="28"/>
-        </w:rPr>
-        <w:t xml:space="preserve">Давление в ресивере регулируется посредством изменения количества воздуха Q, зависящего от положения заслонки 2, т. е. от ее линейного перемещения </w:t>
+        <w:pStyle w:val="a7"/>
+        <w:numPr>
+          <w:ilvl w:val="0"/>
+          <w:numId w:val="1"/>
+        </w:numPr>
+        <w:spacing w:after="0" w:line="360" w:lineRule="auto"/>
+        <w:ind w:left="0" w:firstLine="851"/>
+        <w:jc w:val="both"/>
+        <w:rPr>
+          <w:rFonts w:ascii="Times New Roman" w:hAnsi="Times New Roman" w:cs="Times New Roman"/>
+          <w:sz w:val="28"/>
+          <w:szCs w:val="28"/>
+        </w:rPr>
+      </w:pPr>
+      <w:r>
+        <w:rPr>
+          <w:rFonts w:ascii="Times New Roman" w:hAnsi="Times New Roman" w:cs="Times New Roman"/>
+          <w:sz w:val="28"/>
+          <w:szCs w:val="28"/>
+        </w:rPr>
+        <w:t xml:space="preserve">Согласно функциональной схеме это САР не </w:t>
       </w:r>
       <w:proofErr w:type="spellStart"/>
       <w:r>
@@ -1539,7 +1833,7 @@
           <w:sz w:val="28"/>
           <w:szCs w:val="28"/>
         </w:rPr>
-        <w:t>Хэ</w:t>
+        <w:t>иммет</w:t>
       </w:r>
       <w:proofErr w:type="spellEnd"/>
       <w:r>
@@ -1548,34 +1842,293 @@
           <w:sz w:val="28"/>
           <w:szCs w:val="28"/>
         </w:rPr>
-        <w:t xml:space="preserve">, которое можно рассматривать как регулирующее воздействие на входе объекта регулирования. Внешним возмущением, вызывающим отклонение регулируемой величины — давления Р, является изменение расхода сжатого воздуха </w:t>
-      </w:r>
-      <w:proofErr w:type="spellStart"/>
-      <w:r>
-        <w:rPr>
-          <w:rFonts w:ascii="Times New Roman" w:hAnsi="Times New Roman" w:cs="Times New Roman"/>
-          <w:sz w:val="28"/>
-          <w:szCs w:val="28"/>
-        </w:rPr>
-        <w:t>Qc</w:t>
-      </w:r>
-      <w:proofErr w:type="spellEnd"/>
-      <w:r>
-        <w:rPr>
-          <w:rFonts w:ascii="Times New Roman" w:hAnsi="Times New Roman" w:cs="Times New Roman"/>
-          <w:sz w:val="28"/>
-          <w:szCs w:val="28"/>
-        </w:rPr>
-        <w:t>.</w:t>
+        <w:t xml:space="preserve"> других обратных связей</w:t>
+      </w:r>
+      <w:r>
+        <w:rPr>
+          <w:rFonts w:ascii="Times New Roman" w:hAnsi="Times New Roman" w:cs="Times New Roman"/>
+          <w:sz w:val="28"/>
+          <w:szCs w:val="28"/>
+        </w:rPr>
+        <w:t xml:space="preserve">, </w:t>
+      </w:r>
+      <w:r>
+        <w:rPr>
+          <w:rFonts w:ascii="Times New Roman" w:hAnsi="Times New Roman" w:cs="Times New Roman"/>
+          <w:sz w:val="28"/>
+          <w:szCs w:val="28"/>
+        </w:rPr>
+        <w:t>кроме главной</w:t>
+      </w:r>
+      <w:r>
+        <w:rPr>
+          <w:rFonts w:ascii="Times New Roman" w:hAnsi="Times New Roman" w:cs="Times New Roman"/>
+          <w:sz w:val="28"/>
+          <w:szCs w:val="28"/>
+        </w:rPr>
+        <w:t xml:space="preserve">. </w:t>
+      </w:r>
+      <w:r>
+        <w:rPr>
+          <w:rFonts w:ascii="Times New Roman" w:hAnsi="Times New Roman" w:cs="Times New Roman"/>
+          <w:sz w:val="28"/>
+          <w:szCs w:val="28"/>
+        </w:rPr>
+        <w:t>Это одноконтурная САР.</w:t>
+      </w:r>
+    </w:p>
+    <w:p>
+      <w:pPr>
+        <w:pStyle w:val="a7"/>
+        <w:numPr>
+          <w:ilvl w:val="0"/>
+          <w:numId w:val="1"/>
+        </w:numPr>
+        <w:spacing w:after="0" w:line="360" w:lineRule="auto"/>
+        <w:ind w:left="0" w:firstLine="851"/>
+        <w:jc w:val="both"/>
+        <w:rPr>
+          <w:rFonts w:ascii="Times New Roman" w:hAnsi="Times New Roman" w:cs="Times New Roman"/>
+          <w:sz w:val="28"/>
+          <w:szCs w:val="28"/>
+        </w:rPr>
+      </w:pPr>
+      <w:r>
+        <w:rPr>
+          <w:rFonts w:ascii="Times New Roman" w:hAnsi="Times New Roman" w:cs="Times New Roman"/>
+          <w:sz w:val="28"/>
+          <w:szCs w:val="28"/>
+        </w:rPr>
+        <w:t>В объекте регулирования (</w:t>
+      </w:r>
+      <w:r>
+        <w:rPr>
+          <w:rFonts w:ascii="Times New Roman" w:hAnsi="Times New Roman" w:cs="Times New Roman"/>
+          <w:sz w:val="28"/>
+          <w:szCs w:val="28"/>
+        </w:rPr>
+        <w:t>ресивере</w:t>
+      </w:r>
+      <w:r>
+        <w:rPr>
+          <w:rFonts w:ascii="Times New Roman" w:hAnsi="Times New Roman" w:cs="Times New Roman"/>
+          <w:sz w:val="28"/>
+          <w:szCs w:val="28"/>
+        </w:rPr>
+        <w:t xml:space="preserve">) регулируется только один параметр – давление в </w:t>
+      </w:r>
+      <w:r>
+        <w:rPr>
+          <w:rFonts w:ascii="Times New Roman" w:hAnsi="Times New Roman" w:cs="Times New Roman"/>
+          <w:sz w:val="28"/>
+          <w:szCs w:val="28"/>
+        </w:rPr>
+        <w:t>ресивере</w:t>
+      </w:r>
+      <w:r>
+        <w:rPr>
+          <w:rFonts w:ascii="Times New Roman" w:hAnsi="Times New Roman" w:cs="Times New Roman"/>
+          <w:sz w:val="28"/>
+          <w:szCs w:val="28"/>
+        </w:rPr>
+        <w:t>. Это одномерная САР.</w:t>
+      </w:r>
+    </w:p>
+    <w:p>
+      <w:pPr>
+        <w:pStyle w:val="a7"/>
+        <w:numPr>
+          <w:ilvl w:val="0"/>
+          <w:numId w:val="1"/>
+        </w:numPr>
+        <w:spacing w:after="0" w:line="360" w:lineRule="auto"/>
+        <w:ind w:left="0" w:firstLine="851"/>
+        <w:jc w:val="both"/>
+        <w:rPr>
+          <w:rFonts w:ascii="Times New Roman" w:hAnsi="Times New Roman" w:cs="Times New Roman"/>
+          <w:sz w:val="28"/>
+          <w:szCs w:val="28"/>
+        </w:rPr>
+      </w:pPr>
+      <w:r>
+        <w:rPr>
+          <w:rFonts w:ascii="Times New Roman" w:hAnsi="Times New Roman" w:cs="Times New Roman"/>
+          <w:sz w:val="28"/>
+          <w:szCs w:val="28"/>
+        </w:rPr>
+        <w:t>В установившимся режиме</w:t>
+      </w:r>
+      <w:r>
+        <w:rPr>
+          <w:rFonts w:ascii="Times New Roman" w:hAnsi="Times New Roman" w:cs="Times New Roman"/>
+          <w:sz w:val="28"/>
+          <w:szCs w:val="28"/>
+        </w:rPr>
+        <w:t xml:space="preserve">, </w:t>
+      </w:r>
+      <w:r>
+        <w:rPr>
+          <w:rFonts w:ascii="Times New Roman" w:hAnsi="Times New Roman" w:cs="Times New Roman"/>
+          <w:sz w:val="28"/>
+          <w:szCs w:val="28"/>
+        </w:rPr>
+        <w:t>задается с помощью силы натяжение пружины.</w:t>
+      </w:r>
+    </w:p>
+    <w:p>
+      <w:pPr>
+        <w:pStyle w:val="a7"/>
+        <w:numPr>
+          <w:ilvl w:val="0"/>
+          <w:numId w:val="1"/>
+        </w:numPr>
+        <w:spacing w:after="0" w:line="360" w:lineRule="auto"/>
+        <w:ind w:left="0" w:firstLine="851"/>
+        <w:jc w:val="both"/>
+        <w:rPr>
+          <w:rFonts w:ascii="Times New Roman" w:hAnsi="Times New Roman" w:cs="Times New Roman"/>
+          <w:sz w:val="28"/>
+          <w:szCs w:val="28"/>
+        </w:rPr>
+      </w:pPr>
+      <w:r>
+        <w:rPr>
+          <w:rFonts w:ascii="Times New Roman" w:hAnsi="Times New Roman" w:cs="Times New Roman"/>
+          <w:sz w:val="28"/>
+          <w:szCs w:val="28"/>
+        </w:rPr>
+        <w:t xml:space="preserve">По функциональной схеме видно, что управляющий сигнал передается через усилительный орган. </w:t>
+      </w:r>
+      <w:r>
+        <w:rPr>
+          <w:rFonts w:ascii="Times New Roman" w:hAnsi="Times New Roman" w:cs="Times New Roman"/>
+          <w:sz w:val="28"/>
+          <w:szCs w:val="28"/>
+        </w:rPr>
+        <w:t>Это система прямого регулирования.</w:t>
+      </w:r>
+    </w:p>
+    <w:p>
+      <w:pPr>
+        <w:pStyle w:val="a7"/>
+        <w:numPr>
+          <w:ilvl w:val="0"/>
+          <w:numId w:val="1"/>
+        </w:numPr>
+        <w:spacing w:after="0" w:line="360" w:lineRule="auto"/>
+        <w:ind w:left="0" w:firstLine="851"/>
+        <w:jc w:val="both"/>
+        <w:rPr>
+          <w:rFonts w:ascii="Times New Roman" w:hAnsi="Times New Roman" w:cs="Times New Roman"/>
+          <w:sz w:val="28"/>
+          <w:szCs w:val="28"/>
+        </w:rPr>
+      </w:pPr>
+      <w:r>
+        <w:rPr>
+          <w:rFonts w:ascii="Times New Roman" w:hAnsi="Times New Roman" w:cs="Times New Roman"/>
+          <w:sz w:val="28"/>
+          <w:szCs w:val="28"/>
+        </w:rPr>
+        <w:t xml:space="preserve">В данной автоматической системе </w:t>
+      </w:r>
+      <w:r>
+        <w:rPr>
+          <w:rFonts w:ascii="Times New Roman" w:hAnsi="Times New Roman" w:cs="Times New Roman"/>
+          <w:sz w:val="28"/>
+          <w:szCs w:val="28"/>
+        </w:rPr>
+        <w:t xml:space="preserve">не </w:t>
+      </w:r>
+      <w:r>
+        <w:rPr>
+          <w:rFonts w:ascii="Times New Roman" w:hAnsi="Times New Roman" w:cs="Times New Roman"/>
+          <w:sz w:val="28"/>
+          <w:szCs w:val="28"/>
+        </w:rPr>
+        <w:t xml:space="preserve">все элементы регулятора имеют постоянные </w:t>
+      </w:r>
+      <w:r>
+        <w:rPr>
+          <w:rFonts w:ascii="Times New Roman" w:hAnsi="Times New Roman" w:cs="Times New Roman"/>
+          <w:sz w:val="28"/>
+          <w:szCs w:val="28"/>
+        </w:rPr>
+        <w:t>параметры</w:t>
+      </w:r>
+      <w:r>
+        <w:rPr>
+          <w:rFonts w:ascii="Times New Roman" w:hAnsi="Times New Roman" w:cs="Times New Roman"/>
+          <w:sz w:val="28"/>
+          <w:szCs w:val="28"/>
+        </w:rPr>
+        <w:t>. Это</w:t>
+      </w:r>
+      <w:r>
+        <w:rPr>
+          <w:rFonts w:ascii="Times New Roman" w:hAnsi="Times New Roman" w:cs="Times New Roman"/>
+          <w:sz w:val="28"/>
+          <w:szCs w:val="28"/>
+        </w:rPr>
+        <w:t xml:space="preserve"> динамическая</w:t>
+      </w:r>
+      <w:r>
+        <w:rPr>
+          <w:rFonts w:ascii="Times New Roman" w:hAnsi="Times New Roman" w:cs="Times New Roman"/>
+          <w:sz w:val="28"/>
+          <w:szCs w:val="28"/>
+        </w:rPr>
+        <w:t xml:space="preserve"> стационарная система.</w:t>
+      </w:r>
+    </w:p>
+    <w:p>
+      <w:pPr>
+        <w:pStyle w:val="a7"/>
+        <w:numPr>
+          <w:ilvl w:val="0"/>
+          <w:numId w:val="1"/>
+        </w:numPr>
+        <w:spacing w:after="0" w:line="360" w:lineRule="auto"/>
+        <w:ind w:left="0" w:firstLine="851"/>
+        <w:jc w:val="both"/>
+        <w:rPr>
+          <w:rFonts w:ascii="Times New Roman" w:hAnsi="Times New Roman" w:cs="Times New Roman"/>
+          <w:sz w:val="28"/>
+          <w:szCs w:val="28"/>
+        </w:rPr>
+      </w:pPr>
+      <w:r>
+        <w:rPr>
+          <w:rFonts w:ascii="Times New Roman" w:hAnsi="Times New Roman" w:cs="Times New Roman"/>
+          <w:sz w:val="28"/>
+          <w:szCs w:val="28"/>
+        </w:rPr>
+        <w:t xml:space="preserve">Сигнал управления от датчика постоянно связана с </w:t>
+      </w:r>
+      <w:r>
+        <w:rPr>
+          <w:rFonts w:ascii="Times New Roman" w:hAnsi="Times New Roman" w:cs="Times New Roman"/>
+          <w:sz w:val="28"/>
+          <w:szCs w:val="28"/>
+        </w:rPr>
+        <w:t>исполнительным</w:t>
+      </w:r>
+      <w:r>
+        <w:rPr>
+          <w:rFonts w:ascii="Times New Roman" w:hAnsi="Times New Roman" w:cs="Times New Roman"/>
+          <w:sz w:val="28"/>
+          <w:szCs w:val="28"/>
+        </w:rPr>
+        <w:t xml:space="preserve"> устройством. Это система с непрерывным сигналом управления.</w:t>
       </w:r>
     </w:p>
     <w:sectPr>
-      <w:headerReference w:type="even" r:id="rId8"/>
-      <w:headerReference w:type="default" r:id="rId9"/>
-      <w:footerReference w:type="even" r:id="rId10"/>
-      <w:footerReference w:type="default" r:id="rId11"/>
-      <w:headerReference w:type="first" r:id="rId12"/>
-      <w:footerReference w:type="first" r:id="rId13"/>
+      <w:headerReference w:type="even" r:id="rId9"/>
+      <w:headerReference w:type="default" r:id="rId10"/>
+      <w:footerReference w:type="even" r:id="rId11"/>
+      <w:footerReference w:type="default" r:id="rId12"/>
+      <w:headerReference w:type="first" r:id="rId13"/>
+      <w:footerReference w:type="first" r:id="rId14"/>
       <w:pgSz w:w="11906" w:h="16838"/>
       <w:pgMar w:top="1134" w:right="850" w:bottom="1134" w:left="1701" w:header="708" w:footer="708" w:gutter="0"/>
       <w:cols w:space="708"/>
@@ -1693,6 +2246,103 @@
     </w:pPr>
   </w:p>
 </w:hdr>
+</file>
+
+<file path=word/numbering.xml><?xml version="1.0" encoding="utf-8"?>
+<w:numbering xmlns:wpc="http://schemas.microsoft.com/office/word/2010/wordprocessingCanvas" xmlns:cx="http://schemas.microsoft.com/office/drawing/2014/chartex" xmlns:cx1="http://schemas.microsoft.com/office/drawing/2015/9/8/chartex" xmlns:mc="http://schemas.openxmlformats.org/markup-compatibility/2006" xmlns:o="urn:schemas-microsoft-com:office:office" xmlns:r="http://schemas.openxmlformats.org/officeDocument/2006/relationships" xmlns:m="http://schemas.openxmlformats.org/officeDocument/2006/math" xmlns:v="urn:schemas-microsoft-com:vml" xmlns:wp14="http://schemas.microsoft.com/office/word/2010/wordprocessingDrawing" xmlns:wp="http://schemas.openxmlformats.org/drawingml/2006/wordprocessingDrawing" xmlns:w10="urn:schemas-microsoft-com:office:word" xmlns:w="http://schemas.openxmlformats.org/wordprocessingml/2006/main" xmlns:w14="http://schemas.microsoft.com/office/word/2010/wordml" xmlns:w15="http://schemas.microsoft.com/office/word/2012/wordml" xmlns:w16se="http://schemas.microsoft.com/office/word/2015/wordml/symex" xmlns:wpg="http://schemas.microsoft.com/office/word/2010/wordprocessingGroup" xmlns:wpi="http://schemas.microsoft.com/office/word/2010/wordprocessingInk" xmlns:wne="http://schemas.microsoft.com/office/word/2006/wordml" xmlns:wps="http://schemas.microsoft.com/office/word/2010/wordprocessingShape" mc:Ignorable="w14 w15 w16se wp14">
+  <w:abstractNum w:abstractNumId="0" w15:restartNumberingAfterBreak="0">
+    <w:nsid w:val="26566913"/>
+    <w:multiLevelType w:val="hybridMultilevel"/>
+    <w:tmpl w:val="D2743962"/>
+    <w:lvl w:ilvl="0" w:tplc="C832A552">
+      <w:start w:val="1"/>
+      <w:numFmt w:val="decimal"/>
+      <w:lvlText w:val="%1."/>
+      <w:lvlJc w:val="left"/>
+      <w:pPr>
+        <w:ind w:left="927" w:hanging="360"/>
+      </w:pPr>
+      <w:rPr>
+        <w:rFonts w:hint="default"/>
+      </w:rPr>
+    </w:lvl>
+    <w:lvl w:ilvl="1" w:tplc="04190019" w:tentative="1">
+      <w:start w:val="1"/>
+      <w:numFmt w:val="lowerLetter"/>
+      <w:lvlText w:val="%2."/>
+      <w:lvlJc w:val="left"/>
+      <w:pPr>
+        <w:ind w:left="1647" w:hanging="360"/>
+      </w:pPr>
+    </w:lvl>
+    <w:lvl w:ilvl="2" w:tplc="0419001B" w:tentative="1">
+      <w:start w:val="1"/>
+      <w:numFmt w:val="lowerRoman"/>
+      <w:lvlText w:val="%3."/>
+      <w:lvlJc w:val="right"/>
+      <w:pPr>
+        <w:ind w:left="2367" w:hanging="180"/>
+      </w:pPr>
+    </w:lvl>
+    <w:lvl w:ilvl="3" w:tplc="0419000F" w:tentative="1">
+      <w:start w:val="1"/>
+      <w:numFmt w:val="decimal"/>
+      <w:lvlText w:val="%4."/>
+      <w:lvlJc w:val="left"/>
+      <w:pPr>
+        <w:ind w:left="3087" w:hanging="360"/>
+      </w:pPr>
+    </w:lvl>
+    <w:lvl w:ilvl="4" w:tplc="04190019" w:tentative="1">
+      <w:start w:val="1"/>
+      <w:numFmt w:val="lowerLetter"/>
+      <w:lvlText w:val="%5."/>
+      <w:lvlJc w:val="left"/>
+      <w:pPr>
+        <w:ind w:left="3807" w:hanging="360"/>
+      </w:pPr>
+    </w:lvl>
+    <w:lvl w:ilvl="5" w:tplc="0419001B" w:tentative="1">
+      <w:start w:val="1"/>
+      <w:numFmt w:val="lowerRoman"/>
+      <w:lvlText w:val="%6."/>
+      <w:lvlJc w:val="right"/>
+      <w:pPr>
+        <w:ind w:left="4527" w:hanging="180"/>
+      </w:pPr>
+    </w:lvl>
+    <w:lvl w:ilvl="6" w:tplc="0419000F" w:tentative="1">
+      <w:start w:val="1"/>
+      <w:numFmt w:val="decimal"/>
+      <w:lvlText w:val="%7."/>
+      <w:lvlJc w:val="left"/>
+      <w:pPr>
+        <w:ind w:left="5247" w:hanging="360"/>
+      </w:pPr>
+    </w:lvl>
+    <w:lvl w:ilvl="7" w:tplc="04190019" w:tentative="1">
+      <w:start w:val="1"/>
+      <w:numFmt w:val="lowerLetter"/>
+      <w:lvlText w:val="%8."/>
+      <w:lvlJc w:val="left"/>
+      <w:pPr>
+        <w:ind w:left="5967" w:hanging="360"/>
+      </w:pPr>
+    </w:lvl>
+    <w:lvl w:ilvl="8" w:tplc="0419001B" w:tentative="1">
+      <w:start w:val="1"/>
+      <w:numFmt w:val="lowerRoman"/>
+      <w:lvlText w:val="%9."/>
+      <w:lvlJc w:val="right"/>
+      <w:pPr>
+        <w:ind w:left="6687" w:hanging="180"/>
+      </w:pPr>
+    </w:lvl>
+  </w:abstractNum>
+  <w:num w:numId="1">
+    <w:abstractNumId w:val="0"/>
+  </w:num>
+</w:numbering>
 </file>
 
 <file path=word/styles.xml><?xml version="1.0" encoding="utf-8"?>
@@ -2160,6 +2810,17 @@
     <w:uiPriority w:val="99"/>
     <w:rsid w:val="00A903FC"/>
   </w:style>
+  <w:style w:type="paragraph" w:styleId="a7">
+    <w:name w:val="List Paragraph"/>
+    <w:basedOn w:val="a"/>
+    <w:uiPriority w:val="34"/>
+    <w:qFormat/>
+    <w:rsid w:val="00B506A5"/>
+    <w:pPr>
+      <w:ind w:left="720"/>
+      <w:contextualSpacing/>
+    </w:pPr>
+  </w:style>
 </w:styles>
 </file>
 

--- a/8семестр/ИТУ/1.docx
+++ b/8семестр/ИТУ/1.docx
@@ -4,9 +4,895 @@
   <w:body>
     <w:p>
       <w:pPr>
+        <w:spacing w:after="0" w:line="240" w:lineRule="auto"/>
+        <w:ind w:left="-540" w:right="-545" w:hanging="360"/>
+        <w:jc w:val="center"/>
+        <w:rPr>
+          <w:rFonts w:ascii="Times New Roman" w:hAnsi="Times New Roman" w:cs="Times New Roman"/>
+          <w:sz w:val="28"/>
+          <w:szCs w:val="28"/>
+        </w:rPr>
+      </w:pPr>
+      <w:proofErr w:type="spellStart"/>
+      <w:r>
+        <w:rPr>
+          <w:rFonts w:ascii="Times New Roman" w:hAnsi="Times New Roman" w:cs="Times New Roman"/>
+          <w:sz w:val="28"/>
+          <w:szCs w:val="28"/>
+        </w:rPr>
+        <w:t>Балаковский</w:t>
+      </w:r>
+      <w:proofErr w:type="spellEnd"/>
+      <w:r>
+        <w:rPr>
+          <w:rFonts w:ascii="Times New Roman" w:hAnsi="Times New Roman" w:cs="Times New Roman"/>
+          <w:sz w:val="28"/>
+          <w:szCs w:val="28"/>
+        </w:rPr>
+        <w:t xml:space="preserve"> инженерно-технологический институт - филиал</w:t>
+      </w:r>
+    </w:p>
+    <w:p>
+      <w:pPr>
+        <w:spacing w:after="0" w:line="240" w:lineRule="auto"/>
+        <w:ind w:left="-540" w:right="-545" w:hanging="360"/>
+        <w:jc w:val="center"/>
+        <w:rPr>
+          <w:rFonts w:ascii="Times New Roman" w:hAnsi="Times New Roman" w:cs="Times New Roman"/>
+          <w:sz w:val="28"/>
+          <w:szCs w:val="28"/>
+        </w:rPr>
+      </w:pPr>
+      <w:r>
+        <w:rPr>
+          <w:rFonts w:ascii="Times New Roman" w:hAnsi="Times New Roman" w:cs="Times New Roman"/>
+          <w:sz w:val="28"/>
+          <w:szCs w:val="28"/>
+        </w:rPr>
+        <w:t>федерального государственного автономного образовательного учреждения</w:t>
+      </w:r>
+    </w:p>
+    <w:p>
+      <w:pPr>
+        <w:spacing w:after="0" w:line="240" w:lineRule="auto"/>
+        <w:jc w:val="center"/>
+        <w:rPr>
+          <w:rFonts w:ascii="Times New Roman" w:hAnsi="Times New Roman" w:cs="Times New Roman"/>
+          <w:sz w:val="28"/>
+          <w:szCs w:val="28"/>
+        </w:rPr>
+      </w:pPr>
+      <w:r>
+        <w:rPr>
+          <w:rFonts w:ascii="Times New Roman" w:hAnsi="Times New Roman" w:cs="Times New Roman"/>
+          <w:sz w:val="28"/>
+          <w:szCs w:val="28"/>
+        </w:rPr>
+        <w:t>высшего образования</w:t>
+      </w:r>
+    </w:p>
+    <w:p>
+      <w:pPr>
+        <w:spacing w:after="0" w:line="240" w:lineRule="auto"/>
+        <w:ind w:left="-540"/>
+        <w:jc w:val="center"/>
+        <w:rPr>
+          <w:rFonts w:ascii="Times New Roman" w:hAnsi="Times New Roman" w:cs="Times New Roman"/>
+          <w:sz w:val="28"/>
+          <w:szCs w:val="28"/>
+        </w:rPr>
+      </w:pPr>
+      <w:r>
+        <w:rPr>
+          <w:rFonts w:ascii="Times New Roman" w:hAnsi="Times New Roman" w:cs="Times New Roman"/>
+          <w:sz w:val="28"/>
+          <w:szCs w:val="28"/>
+        </w:rPr>
+        <w:t>«Национальный исследовательский ядерный университет «МИФИ»</w:t>
+      </w:r>
+    </w:p>
+    <w:p>
+      <w:pPr>
+        <w:spacing w:after="0" w:line="360" w:lineRule="auto"/>
+        <w:ind w:left="-540"/>
+        <w:jc w:val="center"/>
+        <w:rPr>
+          <w:rFonts w:ascii="Times New Roman" w:hAnsi="Times New Roman" w:cs="Times New Roman"/>
+          <w:sz w:val="28"/>
+          <w:szCs w:val="28"/>
+        </w:rPr>
+      </w:pPr>
+    </w:p>
+    <w:p>
+      <w:pPr>
+        <w:spacing w:after="0" w:line="360" w:lineRule="auto"/>
+        <w:jc w:val="both"/>
+        <w:rPr>
+          <w:rFonts w:ascii="Times New Roman" w:hAnsi="Times New Roman" w:cs="Times New Roman"/>
+          <w:sz w:val="28"/>
+          <w:szCs w:val="28"/>
+        </w:rPr>
+      </w:pPr>
+      <w:r>
+        <w:rPr>
+          <w:rFonts w:ascii="Times New Roman" w:hAnsi="Times New Roman" w:cs="Times New Roman"/>
+          <w:sz w:val="28"/>
+          <w:szCs w:val="28"/>
+        </w:rPr>
+        <w:t>Факультет атомной энергетики и технологий</w:t>
+      </w:r>
+    </w:p>
+    <w:p>
+      <w:pPr>
+        <w:spacing w:after="0" w:line="360" w:lineRule="auto"/>
+        <w:jc w:val="both"/>
+        <w:rPr>
+          <w:rFonts w:ascii="Times New Roman" w:hAnsi="Times New Roman" w:cs="Times New Roman"/>
+          <w:sz w:val="28"/>
+          <w:szCs w:val="28"/>
+        </w:rPr>
+      </w:pPr>
+      <w:r>
+        <w:rPr>
+          <w:rFonts w:ascii="Times New Roman" w:hAnsi="Times New Roman" w:cs="Times New Roman"/>
+          <w:sz w:val="28"/>
+          <w:szCs w:val="28"/>
+        </w:rPr>
+        <w:t xml:space="preserve">Кафедра  </w:t>
+      </w:r>
+    </w:p>
+    <w:p>
+      <w:pPr>
+        <w:spacing w:after="0" w:line="360" w:lineRule="auto"/>
+        <w:jc w:val="both"/>
+        <w:rPr>
+          <w:rFonts w:ascii="Times New Roman" w:hAnsi="Times New Roman" w:cs="Times New Roman"/>
+          <w:sz w:val="28"/>
+          <w:szCs w:val="28"/>
+        </w:rPr>
+      </w:pPr>
+    </w:p>
+    <w:p>
+      <w:pPr>
+        <w:spacing w:after="0" w:line="360" w:lineRule="auto"/>
+        <w:jc w:val="both"/>
+        <w:rPr>
+          <w:rFonts w:ascii="Times New Roman" w:hAnsi="Times New Roman" w:cs="Times New Roman"/>
+          <w:sz w:val="28"/>
+          <w:szCs w:val="28"/>
+        </w:rPr>
+      </w:pPr>
+    </w:p>
+    <w:p>
+      <w:pPr>
+        <w:spacing w:after="0" w:line="360" w:lineRule="auto"/>
+        <w:jc w:val="center"/>
+        <w:rPr>
+          <w:rFonts w:ascii="Times New Roman" w:hAnsi="Times New Roman" w:cs="Times New Roman"/>
+          <w:sz w:val="28"/>
+          <w:szCs w:val="28"/>
+        </w:rPr>
+      </w:pPr>
+    </w:p>
+    <w:p>
+      <w:pPr>
+        <w:spacing w:after="0" w:line="360" w:lineRule="auto"/>
+        <w:jc w:val="center"/>
+        <w:rPr>
+          <w:rFonts w:ascii="Times New Roman" w:hAnsi="Times New Roman" w:cs="Times New Roman"/>
+          <w:sz w:val="28"/>
+          <w:szCs w:val="28"/>
+        </w:rPr>
+      </w:pPr>
+      <w:r>
+        <w:rPr>
+          <w:rFonts w:ascii="Times New Roman" w:hAnsi="Times New Roman" w:cs="Times New Roman"/>
+          <w:sz w:val="28"/>
+          <w:szCs w:val="28"/>
+        </w:rPr>
+        <w:t>КОНТРОЛЬНАЯ РАБОТА</w:t>
+      </w:r>
+    </w:p>
+    <w:p>
+      <w:pPr>
+        <w:spacing w:after="0" w:line="360" w:lineRule="auto"/>
+        <w:jc w:val="center"/>
+        <w:rPr>
+          <w:rFonts w:ascii="Times New Roman" w:hAnsi="Times New Roman" w:cs="Times New Roman"/>
+          <w:sz w:val="28"/>
+          <w:szCs w:val="28"/>
+        </w:rPr>
+      </w:pPr>
+      <w:r>
+        <w:rPr>
+          <w:rFonts w:ascii="Times New Roman" w:hAnsi="Times New Roman" w:cs="Times New Roman"/>
+          <w:sz w:val="28"/>
+          <w:szCs w:val="28"/>
+        </w:rPr>
+        <w:t xml:space="preserve">по дисциплине </w:t>
+      </w:r>
+    </w:p>
+    <w:p>
+      <w:pPr>
+        <w:spacing w:after="0" w:line="360" w:lineRule="auto"/>
+        <w:jc w:val="center"/>
+        <w:rPr>
+          <w:rFonts w:ascii="Times New Roman" w:hAnsi="Times New Roman" w:cs="Times New Roman"/>
+          <w:sz w:val="28"/>
+          <w:szCs w:val="28"/>
+        </w:rPr>
+      </w:pPr>
+      <w:r>
+        <w:rPr>
+          <w:rFonts w:ascii="Times New Roman" w:hAnsi="Times New Roman" w:cs="Times New Roman"/>
+          <w:sz w:val="28"/>
+          <w:szCs w:val="28"/>
+        </w:rPr>
+        <w:t>___________________________________________________</w:t>
+      </w:r>
+    </w:p>
+    <w:p>
+      <w:pPr>
+        <w:spacing w:after="0" w:line="360" w:lineRule="auto"/>
+        <w:jc w:val="center"/>
+        <w:rPr>
+          <w:rFonts w:ascii="Times New Roman" w:hAnsi="Times New Roman" w:cs="Times New Roman"/>
+          <w:sz w:val="28"/>
+          <w:szCs w:val="28"/>
+        </w:rPr>
+      </w:pPr>
+    </w:p>
+    <w:p>
+      <w:pPr>
+        <w:spacing w:after="0" w:line="360" w:lineRule="auto"/>
+        <w:jc w:val="center"/>
+        <w:rPr>
+          <w:rFonts w:ascii="Times New Roman" w:hAnsi="Times New Roman" w:cs="Times New Roman"/>
+          <w:sz w:val="28"/>
+          <w:szCs w:val="28"/>
+        </w:rPr>
+      </w:pPr>
+    </w:p>
+    <w:p>
+      <w:pPr>
+        <w:spacing w:after="0" w:line="360" w:lineRule="auto"/>
+        <w:jc w:val="center"/>
+        <w:rPr>
+          <w:rFonts w:ascii="Times New Roman" w:hAnsi="Times New Roman" w:cs="Times New Roman"/>
+          <w:sz w:val="28"/>
+          <w:szCs w:val="28"/>
+        </w:rPr>
+      </w:pPr>
+    </w:p>
+    <w:p>
+      <w:pPr>
+        <w:spacing w:after="0" w:line="360" w:lineRule="auto"/>
+        <w:jc w:val="center"/>
+        <w:rPr>
+          <w:rFonts w:ascii="Times New Roman" w:hAnsi="Times New Roman" w:cs="Times New Roman"/>
+          <w:sz w:val="28"/>
+          <w:szCs w:val="28"/>
+        </w:rPr>
+      </w:pPr>
+    </w:p>
+    <w:p>
+      <w:pPr>
+        <w:spacing w:after="0" w:line="360" w:lineRule="auto"/>
+        <w:ind w:left="4820"/>
+        <w:rPr>
+          <w:rFonts w:ascii="Times New Roman" w:hAnsi="Times New Roman" w:cs="Times New Roman"/>
+          <w:sz w:val="28"/>
+          <w:szCs w:val="28"/>
+        </w:rPr>
+      </w:pPr>
+      <w:r>
+        <w:rPr>
+          <w:rFonts w:ascii="Times New Roman" w:hAnsi="Times New Roman" w:cs="Times New Roman"/>
+          <w:sz w:val="28"/>
+          <w:szCs w:val="28"/>
+        </w:rPr>
+        <w:t>Выполнил: студент группы _____</w:t>
+      </w:r>
+    </w:p>
+    <w:p>
+      <w:pPr>
+        <w:spacing w:after="0" w:line="360" w:lineRule="auto"/>
+        <w:ind w:left="4820"/>
+        <w:rPr>
+          <w:rFonts w:ascii="Times New Roman" w:hAnsi="Times New Roman" w:cs="Times New Roman"/>
+          <w:sz w:val="28"/>
+          <w:szCs w:val="28"/>
+          <w:lang w:val="en-US"/>
+        </w:rPr>
+      </w:pPr>
+      <w:r>
+        <w:rPr>
+          <w:rFonts w:ascii="Times New Roman" w:hAnsi="Times New Roman" w:cs="Times New Roman"/>
+          <w:sz w:val="28"/>
+          <w:szCs w:val="28"/>
+        </w:rPr>
+        <w:t>_________________</w:t>
+      </w:r>
+      <w:r>
+        <w:rPr>
+          <w:rFonts w:ascii="Times New Roman" w:hAnsi="Times New Roman" w:cs="Times New Roman"/>
+          <w:sz w:val="28"/>
+          <w:szCs w:val="28"/>
+          <w:lang w:val="en-US"/>
+        </w:rPr>
+        <w:t>____________</w:t>
+      </w:r>
+    </w:p>
+    <w:p>
+      <w:pPr>
+        <w:spacing w:after="0" w:line="360" w:lineRule="auto"/>
+        <w:ind w:left="4820"/>
+        <w:jc w:val="both"/>
+        <w:rPr>
+          <w:rFonts w:ascii="Times New Roman" w:hAnsi="Times New Roman" w:cs="Times New Roman"/>
+          <w:sz w:val="28"/>
+          <w:szCs w:val="28"/>
+        </w:rPr>
+      </w:pPr>
+      <w:r>
+        <w:rPr>
+          <w:rFonts w:ascii="Times New Roman" w:hAnsi="Times New Roman" w:cs="Times New Roman"/>
+          <w:sz w:val="28"/>
+          <w:szCs w:val="28"/>
+        </w:rPr>
+        <w:t>«____</w:t>
+      </w:r>
+      <w:proofErr w:type="gramStart"/>
+      <w:r>
+        <w:rPr>
+          <w:rFonts w:ascii="Times New Roman" w:hAnsi="Times New Roman" w:cs="Times New Roman"/>
+          <w:sz w:val="28"/>
+          <w:szCs w:val="28"/>
+        </w:rPr>
+        <w:t>_»_</w:t>
+      </w:r>
+      <w:proofErr w:type="gramEnd"/>
+      <w:r>
+        <w:rPr>
+          <w:rFonts w:ascii="Times New Roman" w:hAnsi="Times New Roman" w:cs="Times New Roman"/>
+          <w:sz w:val="28"/>
+          <w:szCs w:val="28"/>
+        </w:rPr>
+        <w:t>_____________20</w:t>
+      </w:r>
+      <w:r>
+        <w:rPr>
+          <w:rFonts w:ascii="Times New Roman" w:hAnsi="Times New Roman" w:cs="Times New Roman"/>
+          <w:sz w:val="28"/>
+          <w:szCs w:val="28"/>
+          <w:lang w:val="en-US"/>
+        </w:rPr>
+        <w:t>24</w:t>
+      </w:r>
+      <w:r>
+        <w:rPr>
+          <w:rFonts w:ascii="Times New Roman" w:hAnsi="Times New Roman" w:cs="Times New Roman"/>
+          <w:sz w:val="28"/>
+          <w:szCs w:val="28"/>
+        </w:rPr>
+        <w:t>г.</w:t>
+      </w:r>
+    </w:p>
+    <w:p>
+      <w:pPr>
+        <w:spacing w:after="0" w:line="360" w:lineRule="auto"/>
+        <w:ind w:firstLine="5103"/>
+        <w:jc w:val="both"/>
+        <w:rPr>
+          <w:rFonts w:ascii="Times New Roman" w:hAnsi="Times New Roman" w:cs="Times New Roman"/>
+          <w:sz w:val="28"/>
+          <w:szCs w:val="28"/>
+        </w:rPr>
+      </w:pPr>
+    </w:p>
+    <w:p>
+      <w:pPr>
+        <w:spacing w:after="0" w:line="360" w:lineRule="auto"/>
+        <w:ind w:firstLine="5103"/>
+        <w:jc w:val="both"/>
+        <w:rPr>
+          <w:rFonts w:ascii="Times New Roman" w:hAnsi="Times New Roman" w:cs="Times New Roman"/>
+          <w:sz w:val="28"/>
+          <w:szCs w:val="28"/>
+        </w:rPr>
+      </w:pPr>
+    </w:p>
+    <w:tbl>
+      <w:tblPr>
+        <w:tblStyle w:val="aa"/>
+        <w:tblW w:w="0" w:type="auto"/>
+        <w:tblInd w:w="0" w:type="dxa"/>
+        <w:tblBorders>
+          <w:top w:val="none" w:sz="0" w:space="0" w:color="auto"/>
+          <w:left w:val="none" w:sz="0" w:space="0" w:color="auto"/>
+          <w:bottom w:val="none" w:sz="0" w:space="0" w:color="auto"/>
+          <w:right w:val="none" w:sz="0" w:space="0" w:color="auto"/>
+          <w:insideH w:val="none" w:sz="0" w:space="0" w:color="auto"/>
+          <w:insideV w:val="none" w:sz="0" w:space="0" w:color="auto"/>
+        </w:tblBorders>
+        <w:tblLook w:val="04A0" w:firstRow="1" w:lastRow="0" w:firstColumn="1" w:lastColumn="0" w:noHBand="0" w:noVBand="1"/>
+      </w:tblPr>
+      <w:tblGrid>
+        <w:gridCol w:w="4579"/>
+        <w:gridCol w:w="4776"/>
+      </w:tblGrid>
+      <w:tr>
+        <w:tc>
+          <w:tcPr>
+            <w:tcW w:w="4785" w:type="dxa"/>
+          </w:tcPr>
+          <w:p>
+            <w:pPr>
+              <w:spacing w:line="360" w:lineRule="auto"/>
+              <w:jc w:val="both"/>
+              <w:rPr>
+                <w:rFonts w:ascii="Times New Roman" w:hAnsi="Times New Roman" w:cs="Times New Roman"/>
+                <w:sz w:val="28"/>
+                <w:szCs w:val="28"/>
+              </w:rPr>
+            </w:pPr>
+          </w:p>
+        </w:tc>
+        <w:tc>
+          <w:tcPr>
+            <w:tcW w:w="4786" w:type="dxa"/>
+          </w:tcPr>
+          <w:p>
+            <w:pPr>
+              <w:spacing w:line="360" w:lineRule="auto"/>
+              <w:rPr>
+                <w:rFonts w:ascii="Times New Roman" w:hAnsi="Times New Roman" w:cs="Times New Roman"/>
+                <w:sz w:val="28"/>
+                <w:szCs w:val="28"/>
+                <w:lang w:val="en-US"/>
+              </w:rPr>
+            </w:pPr>
+            <w:r>
+              <w:rPr>
+                <w:rFonts w:ascii="Times New Roman" w:hAnsi="Times New Roman" w:cs="Times New Roman"/>
+                <w:sz w:val="28"/>
+                <w:szCs w:val="28"/>
+              </w:rPr>
+              <w:t>Проверил ___________</w:t>
+            </w:r>
+            <w:r>
+              <w:rPr>
+                <w:rFonts w:ascii="Times New Roman" w:hAnsi="Times New Roman" w:cs="Times New Roman"/>
+                <w:sz w:val="28"/>
+                <w:szCs w:val="28"/>
+                <w:lang w:val="en-US"/>
+              </w:rPr>
+              <w:t>____________</w:t>
+            </w:r>
+          </w:p>
+          <w:p>
+            <w:pPr>
+              <w:spacing w:line="360" w:lineRule="auto"/>
+              <w:rPr>
+                <w:rFonts w:ascii="Times New Roman" w:hAnsi="Times New Roman" w:cs="Times New Roman"/>
+                <w:sz w:val="28"/>
+                <w:szCs w:val="28"/>
+              </w:rPr>
+            </w:pPr>
+            <w:r>
+              <w:rPr>
+                <w:rFonts w:ascii="Times New Roman" w:hAnsi="Times New Roman" w:cs="Times New Roman"/>
+                <w:sz w:val="28"/>
+                <w:szCs w:val="28"/>
+              </w:rPr>
+              <w:t>должность</w:t>
+            </w:r>
+          </w:p>
+          <w:p>
+            <w:pPr>
+              <w:spacing w:line="360" w:lineRule="auto"/>
+              <w:rPr>
+                <w:rFonts w:ascii="Times New Roman" w:hAnsi="Times New Roman" w:cs="Times New Roman"/>
+                <w:sz w:val="28"/>
+                <w:szCs w:val="28"/>
+                <w:lang w:val="en-US"/>
+              </w:rPr>
+            </w:pPr>
+            <w:r>
+              <w:rPr>
+                <w:rFonts w:ascii="Times New Roman" w:hAnsi="Times New Roman" w:cs="Times New Roman"/>
+                <w:sz w:val="28"/>
+                <w:szCs w:val="28"/>
+              </w:rPr>
+              <w:t>__________________________</w:t>
+            </w:r>
+            <w:r>
+              <w:rPr>
+                <w:rFonts w:ascii="Times New Roman" w:hAnsi="Times New Roman" w:cs="Times New Roman"/>
+                <w:sz w:val="28"/>
+                <w:szCs w:val="28"/>
+                <w:lang w:val="en-US"/>
+              </w:rPr>
+              <w:t>_____</w:t>
+            </w:r>
+          </w:p>
+          <w:p>
+            <w:pPr>
+              <w:spacing w:line="360" w:lineRule="auto"/>
+              <w:rPr>
+                <w:rFonts w:ascii="Times New Roman" w:hAnsi="Times New Roman" w:cs="Times New Roman"/>
+                <w:sz w:val="28"/>
+                <w:szCs w:val="28"/>
+              </w:rPr>
+            </w:pPr>
+            <w:r>
+              <w:rPr>
+                <w:rFonts w:ascii="Times New Roman" w:hAnsi="Times New Roman" w:cs="Times New Roman"/>
+                <w:sz w:val="28"/>
+                <w:szCs w:val="28"/>
+              </w:rPr>
+              <w:t xml:space="preserve"> «____</w:t>
+            </w:r>
+            <w:proofErr w:type="gramStart"/>
+            <w:r>
+              <w:rPr>
+                <w:rFonts w:ascii="Times New Roman" w:hAnsi="Times New Roman" w:cs="Times New Roman"/>
+                <w:sz w:val="28"/>
+                <w:szCs w:val="28"/>
+              </w:rPr>
+              <w:t>_»_</w:t>
+            </w:r>
+            <w:proofErr w:type="gramEnd"/>
+            <w:r>
+              <w:rPr>
+                <w:rFonts w:ascii="Times New Roman" w:hAnsi="Times New Roman" w:cs="Times New Roman"/>
+                <w:sz w:val="28"/>
+                <w:szCs w:val="28"/>
+              </w:rPr>
+              <w:t>_____________20</w:t>
+            </w:r>
+            <w:r>
+              <w:rPr>
+                <w:rFonts w:ascii="Times New Roman" w:hAnsi="Times New Roman" w:cs="Times New Roman"/>
+                <w:sz w:val="28"/>
+                <w:szCs w:val="28"/>
+                <w:lang w:val="en-US"/>
+              </w:rPr>
+              <w:t>24</w:t>
+            </w:r>
+            <w:r>
+              <w:rPr>
+                <w:rFonts w:ascii="Times New Roman" w:hAnsi="Times New Roman" w:cs="Times New Roman"/>
+                <w:sz w:val="28"/>
+                <w:szCs w:val="28"/>
+              </w:rPr>
+              <w:t>г.</w:t>
+            </w:r>
+          </w:p>
+          <w:p>
+            <w:pPr>
+              <w:spacing w:line="360" w:lineRule="auto"/>
+              <w:rPr>
+                <w:rFonts w:ascii="Times New Roman" w:hAnsi="Times New Roman" w:cs="Times New Roman"/>
+                <w:sz w:val="28"/>
+                <w:szCs w:val="28"/>
+              </w:rPr>
+            </w:pPr>
+          </w:p>
+        </w:tc>
+      </w:tr>
+    </w:tbl>
+    <w:p>
+      <w:pPr>
+        <w:spacing w:after="0" w:line="360" w:lineRule="auto"/>
+        <w:jc w:val="center"/>
+        <w:rPr>
+          <w:rFonts w:ascii="Times New Roman" w:hAnsi="Times New Roman" w:cs="Times New Roman"/>
+          <w:sz w:val="28"/>
+          <w:szCs w:val="28"/>
+        </w:rPr>
+      </w:pPr>
+    </w:p>
+    <w:p>
+      <w:pPr>
+        <w:spacing w:after="0" w:line="360" w:lineRule="auto"/>
+        <w:jc w:val="center"/>
+        <w:rPr>
+          <w:rFonts w:ascii="Times New Roman" w:hAnsi="Times New Roman" w:cs="Times New Roman"/>
+          <w:sz w:val="28"/>
+          <w:szCs w:val="28"/>
+        </w:rPr>
+      </w:pPr>
+    </w:p>
+    <w:p>
+      <w:pPr>
+        <w:spacing w:after="0" w:line="360" w:lineRule="auto"/>
+        <w:jc w:val="center"/>
+        <w:rPr>
+          <w:rFonts w:ascii="Times New Roman" w:hAnsi="Times New Roman" w:cs="Times New Roman"/>
+          <w:sz w:val="28"/>
+          <w:szCs w:val="28"/>
+          <w:lang w:val="en-US"/>
+        </w:rPr>
+      </w:pPr>
+      <w:r>
+        <w:rPr>
+          <w:rFonts w:ascii="Times New Roman" w:hAnsi="Times New Roman" w:cs="Times New Roman"/>
+          <w:sz w:val="28"/>
+          <w:szCs w:val="28"/>
+        </w:rPr>
+        <w:t xml:space="preserve">Балаково </w:t>
+      </w:r>
+      <w:r>
+        <w:rPr>
+          <w:rFonts w:ascii="Times New Roman" w:hAnsi="Times New Roman" w:cs="Times New Roman"/>
+          <w:sz w:val="28"/>
+          <w:szCs w:val="28"/>
+          <w:lang w:val="en-US"/>
+        </w:rPr>
+        <w:t>2024</w:t>
+      </w:r>
+    </w:p>
+    <w:p>
+      <w:pPr>
+        <w:spacing w:after="0" w:line="360" w:lineRule="auto"/>
+        <w:jc w:val="center"/>
+        <w:rPr>
+          <w:rFonts w:ascii="Times New Roman" w:hAnsi="Times New Roman" w:cs="Times New Roman"/>
+          <w:sz w:val="28"/>
+          <w:szCs w:val="28"/>
+          <w:lang w:val="en-US"/>
+        </w:rPr>
+      </w:pPr>
+    </w:p>
+    <w:p>
+      <w:pPr>
+        <w:pStyle w:val="a8"/>
+        <w:jc w:val="center"/>
+      </w:pPr>
+      <w:r>
+        <w:lastRenderedPageBreak/>
+        <w:t>СОДЕРЖАНИЕ</w:t>
+      </w:r>
+      <w:bookmarkStart w:id="0" w:name="_GoBack"/>
+      <w:bookmarkEnd w:id="0"/>
+    </w:p>
+    <w:p>
+      <w:pPr>
+        <w:pStyle w:val="a8"/>
+      </w:pPr>
+    </w:p>
+    <w:p>
+      <w:pPr>
+        <w:pStyle w:val="a8"/>
+        <w:spacing w:after="0" w:line="360" w:lineRule="auto"/>
+        <w:ind w:left="851"/>
+        <w:jc w:val="both"/>
+      </w:pPr>
+      <w:r>
+        <w:t xml:space="preserve">1 </w:t>
+      </w:r>
+      <w:r>
+        <w:t>Цель выполнения работы</w:t>
+      </w:r>
+      <w:r>
+        <w:tab/>
+      </w:r>
+      <w:r>
+        <w:tab/>
+      </w:r>
+      <w:r>
+        <w:tab/>
+      </w:r>
+      <w:r>
+        <w:tab/>
+      </w:r>
+      <w:r>
+        <w:tab/>
+      </w:r>
+      <w:r>
+        <w:tab/>
+      </w:r>
+      <w:r>
+        <w:tab/>
+      </w:r>
+      <w:r>
+        <w:tab/>
+        <w:t>3</w:t>
+      </w:r>
+    </w:p>
+    <w:p>
+      <w:pPr>
+        <w:pStyle w:val="a8"/>
         <w:spacing w:after="0" w:line="360" w:lineRule="auto"/>
         <w:ind w:firstLine="851"/>
         <w:jc w:val="both"/>
+      </w:pPr>
+      <w:r>
+        <w:t>2</w:t>
+      </w:r>
+      <w:r>
+        <w:t xml:space="preserve"> </w:t>
+      </w:r>
+      <w:r>
+        <w:t xml:space="preserve">Название исследуемой принципиальной </w:t>
+      </w:r>
+      <w:r>
+        <w:t>схемы</w:t>
+      </w:r>
+      <w:r>
+        <w:tab/>
+      </w:r>
+      <w:r>
+        <w:tab/>
+      </w:r>
+      <w:r>
+        <w:tab/>
+      </w:r>
+      <w:r>
+        <w:tab/>
+      </w:r>
+      <w:r>
+        <w:t>3</w:t>
+      </w:r>
+    </w:p>
+    <w:p>
+      <w:pPr>
+        <w:pStyle w:val="a8"/>
+        <w:spacing w:after="0" w:line="360" w:lineRule="auto"/>
+        <w:ind w:left="851"/>
+        <w:jc w:val="both"/>
+      </w:pPr>
+      <w:r>
+        <w:t xml:space="preserve">3 </w:t>
+      </w:r>
+      <w:r>
+        <w:t>Алгоритм работы данной САУ</w:t>
+      </w:r>
+      <w:r>
+        <w:tab/>
+      </w:r>
+      <w:r>
+        <w:tab/>
+      </w:r>
+      <w:r>
+        <w:tab/>
+      </w:r>
+      <w:r>
+        <w:tab/>
+      </w:r>
+      <w:r>
+        <w:tab/>
+      </w:r>
+      <w:r>
+        <w:tab/>
+      </w:r>
+      <w:r>
+        <w:tab/>
+      </w:r>
+      <w:r>
+        <w:t>4</w:t>
+      </w:r>
+    </w:p>
+    <w:p>
+      <w:pPr>
+        <w:pStyle w:val="a8"/>
+        <w:spacing w:after="0" w:line="360" w:lineRule="auto"/>
+        <w:ind w:left="851"/>
+        <w:jc w:val="both"/>
+      </w:pPr>
+      <w:r>
+        <w:t>4 Определения функциональных основных элементов САУ</w:t>
+      </w:r>
+      <w:r>
+        <w:tab/>
+      </w:r>
+      <w:r>
+        <w:tab/>
+      </w:r>
+      <w:r>
+        <w:t>5</w:t>
+      </w:r>
+    </w:p>
+    <w:p>
+      <w:pPr>
+        <w:pStyle w:val="a8"/>
+        <w:spacing w:after="0" w:line="360" w:lineRule="auto"/>
+        <w:ind w:left="851"/>
+        <w:jc w:val="both"/>
+      </w:pPr>
+      <w:r>
+        <w:t>5 Определения возмущающего и управляющего воздействия на объект регулирования</w:t>
+      </w:r>
+      <w:r>
+        <w:tab/>
+      </w:r>
+      <w:r>
+        <w:tab/>
+      </w:r>
+      <w:r>
+        <w:tab/>
+      </w:r>
+      <w:r>
+        <w:tab/>
+      </w:r>
+      <w:r>
+        <w:tab/>
+      </w:r>
+      <w:r>
+        <w:tab/>
+      </w:r>
+      <w:r>
+        <w:tab/>
+      </w:r>
+      <w:r>
+        <w:tab/>
+      </w:r>
+      <w:r>
+        <w:tab/>
+      </w:r>
+      <w:r>
+        <w:tab/>
+      </w:r>
+      <w:r>
+        <w:t>5</w:t>
+      </w:r>
+    </w:p>
+    <w:p>
+      <w:pPr>
+        <w:pStyle w:val="a8"/>
+        <w:spacing w:after="0" w:line="360" w:lineRule="auto"/>
+        <w:ind w:left="851"/>
+        <w:jc w:val="both"/>
+      </w:pPr>
+      <w:r>
+        <w:t>6 Классификация системы по всем показателям</w:t>
+      </w:r>
+      <w:r>
+        <w:tab/>
+      </w:r>
+      <w:r>
+        <w:tab/>
+      </w:r>
+      <w:r>
+        <w:tab/>
+      </w:r>
+      <w:r>
+        <w:tab/>
+        <w:t>6</w:t>
+      </w:r>
+    </w:p>
+    <w:p>
+      <w:pPr>
+        <w:pStyle w:val="a8"/>
+        <w:spacing w:after="0" w:line="360" w:lineRule="auto"/>
+        <w:ind w:left="851"/>
+        <w:jc w:val="both"/>
+      </w:pPr>
+      <w:r>
+        <w:t xml:space="preserve">СПИСОК ИСПОЛЬЗУЕМОЙ </w:t>
+      </w:r>
+      <w:r>
+        <w:t>ИСТОЧНИКОВ</w:t>
+      </w:r>
+      <w:r>
+        <w:tab/>
+      </w:r>
+      <w:r>
+        <w:tab/>
+      </w:r>
+      <w:r>
+        <w:tab/>
+      </w:r>
+      <w:r>
+        <w:tab/>
+      </w:r>
+      <w:r>
+        <w:t>7</w:t>
+      </w:r>
+    </w:p>
+    <w:p>
+      <w:pPr>
         <w:rPr>
           <w:rFonts w:ascii="Times New Roman" w:hAnsi="Times New Roman" w:cs="Times New Roman"/>
           <w:sz w:val="28"/>
@@ -21,6 +907,18 @@
         </w:rPr>
         <w:br w:type="page"/>
       </w:r>
+    </w:p>
+    <w:p>
+      <w:pPr>
+        <w:spacing w:after="0" w:line="360" w:lineRule="auto"/>
+        <w:ind w:firstLine="851"/>
+        <w:jc w:val="both"/>
+        <w:rPr>
+          <w:rFonts w:ascii="Times New Roman" w:hAnsi="Times New Roman" w:cs="Times New Roman"/>
+          <w:sz w:val="28"/>
+          <w:szCs w:val="28"/>
+        </w:rPr>
+      </w:pPr>
       <w:r>
         <w:rPr>
           <w:rFonts w:ascii="Times New Roman" w:hAnsi="Times New Roman" w:cs="Times New Roman"/>
@@ -1799,8 +2697,6 @@
         </w:rPr>
         <w:t xml:space="preserve">на сравнительное устройство регулятора. </w:t>
       </w:r>
-      <w:bookmarkStart w:id="0" w:name="_GoBack"/>
-      <w:bookmarkEnd w:id="0"/>
     </w:p>
     <w:p>
       <w:pPr>
@@ -2121,6 +3017,389 @@
         </w:rPr>
         <w:t xml:space="preserve"> устройством. Это система с непрерывным сигналом управления.</w:t>
       </w:r>
+    </w:p>
+    <w:p>
+      <w:pPr>
+        <w:rPr>
+          <w:rFonts w:ascii="Times New Roman" w:hAnsi="Times New Roman" w:cs="Times New Roman"/>
+          <w:sz w:val="28"/>
+          <w:szCs w:val="28"/>
+        </w:rPr>
+      </w:pPr>
+      <w:r>
+        <w:rPr>
+          <w:rFonts w:ascii="Times New Roman" w:hAnsi="Times New Roman" w:cs="Times New Roman"/>
+          <w:sz w:val="28"/>
+          <w:szCs w:val="28"/>
+        </w:rPr>
+        <w:br w:type="page"/>
+      </w:r>
+    </w:p>
+    <w:p>
+      <w:pPr>
+        <w:pStyle w:val="a7"/>
+        <w:spacing w:after="0" w:line="360" w:lineRule="auto"/>
+        <w:ind w:left="851"/>
+        <w:jc w:val="center"/>
+        <w:rPr>
+          <w:rFonts w:ascii="Times New Roman" w:hAnsi="Times New Roman" w:cs="Times New Roman"/>
+          <w:sz w:val="28"/>
+          <w:szCs w:val="28"/>
+        </w:rPr>
+      </w:pPr>
+      <w:r>
+        <w:rPr>
+          <w:rFonts w:ascii="Times New Roman" w:hAnsi="Times New Roman" w:cs="Times New Roman"/>
+          <w:sz w:val="28"/>
+          <w:szCs w:val="28"/>
+        </w:rPr>
+        <w:lastRenderedPageBreak/>
+        <w:t>СПИСОК ИСПОЛЬЗУЕМОЙ ИСТОЧНИКОВ</w:t>
+      </w:r>
+    </w:p>
+    <w:p>
+      <w:pPr>
+        <w:pStyle w:val="a7"/>
+        <w:spacing w:after="0" w:line="360" w:lineRule="auto"/>
+        <w:ind w:left="851"/>
+        <w:jc w:val="center"/>
+        <w:rPr>
+          <w:rFonts w:ascii="Times New Roman" w:hAnsi="Times New Roman" w:cs="Times New Roman"/>
+          <w:sz w:val="28"/>
+          <w:szCs w:val="28"/>
+        </w:rPr>
+      </w:pPr>
+    </w:p>
+    <w:p>
+      <w:pPr>
+        <w:pStyle w:val="ab"/>
+        <w:numPr>
+          <w:ilvl w:val="0"/>
+          <w:numId w:val="2"/>
+        </w:numPr>
+        <w:tabs>
+          <w:tab w:val="clear" w:pos="720"/>
+        </w:tabs>
+        <w:spacing w:before="0" w:beforeAutospacing="0" w:after="0" w:afterAutospacing="0" w:line="360" w:lineRule="auto"/>
+        <w:ind w:left="0" w:firstLine="851"/>
+        <w:jc w:val="both"/>
+        <w:rPr>
+          <w:color w:val="000000"/>
+          <w:sz w:val="28"/>
+          <w:szCs w:val="28"/>
+        </w:rPr>
+      </w:pPr>
+      <w:proofErr w:type="spellStart"/>
+      <w:r>
+        <w:rPr>
+          <w:color w:val="000000"/>
+          <w:sz w:val="28"/>
+          <w:szCs w:val="28"/>
+        </w:rPr>
+        <w:t>Айзерман</w:t>
+      </w:r>
+      <w:proofErr w:type="spellEnd"/>
+      <w:r>
+        <w:rPr>
+          <w:color w:val="000000"/>
+          <w:sz w:val="28"/>
+          <w:szCs w:val="28"/>
+        </w:rPr>
+        <w:t xml:space="preserve"> М.А. Теория автоматического регулирования. 2- е издание. – М.: Наука,1966. – 452 с.</w:t>
+      </w:r>
+    </w:p>
+    <w:p>
+      <w:pPr>
+        <w:pStyle w:val="ab"/>
+        <w:numPr>
+          <w:ilvl w:val="0"/>
+          <w:numId w:val="2"/>
+        </w:numPr>
+        <w:tabs>
+          <w:tab w:val="clear" w:pos="720"/>
+        </w:tabs>
+        <w:spacing w:before="0" w:beforeAutospacing="0" w:after="0" w:afterAutospacing="0" w:line="360" w:lineRule="auto"/>
+        <w:ind w:left="0" w:firstLine="851"/>
+        <w:jc w:val="both"/>
+        <w:rPr>
+          <w:color w:val="000000"/>
+          <w:sz w:val="28"/>
+          <w:szCs w:val="28"/>
+        </w:rPr>
+      </w:pPr>
+      <w:proofErr w:type="spellStart"/>
+      <w:r>
+        <w:rPr>
+          <w:color w:val="000000"/>
+          <w:sz w:val="28"/>
+          <w:szCs w:val="28"/>
+        </w:rPr>
+        <w:t>Бесекерский</w:t>
+      </w:r>
+      <w:proofErr w:type="spellEnd"/>
+      <w:r>
+        <w:rPr>
+          <w:color w:val="000000"/>
+          <w:sz w:val="28"/>
+          <w:szCs w:val="28"/>
+        </w:rPr>
+        <w:t xml:space="preserve"> В.А. Теория систем автоматического регулирования/ В.А. </w:t>
+      </w:r>
+      <w:proofErr w:type="spellStart"/>
+      <w:r>
+        <w:rPr>
+          <w:color w:val="000000"/>
+          <w:sz w:val="28"/>
+          <w:szCs w:val="28"/>
+        </w:rPr>
+        <w:t>Бесекерский</w:t>
+      </w:r>
+      <w:proofErr w:type="spellEnd"/>
+      <w:r>
+        <w:rPr>
+          <w:color w:val="000000"/>
+          <w:sz w:val="28"/>
+          <w:szCs w:val="28"/>
+        </w:rPr>
+        <w:t>, Е.П. Попов. – М.: Профессия, 2003. – 380 с.</w:t>
+      </w:r>
+    </w:p>
+    <w:p>
+      <w:pPr>
+        <w:pStyle w:val="ab"/>
+        <w:numPr>
+          <w:ilvl w:val="0"/>
+          <w:numId w:val="2"/>
+        </w:numPr>
+        <w:tabs>
+          <w:tab w:val="clear" w:pos="720"/>
+        </w:tabs>
+        <w:spacing w:before="0" w:beforeAutospacing="0" w:after="0" w:afterAutospacing="0" w:line="360" w:lineRule="auto"/>
+        <w:ind w:left="0" w:firstLine="851"/>
+        <w:jc w:val="both"/>
+        <w:rPr>
+          <w:color w:val="000000"/>
+          <w:sz w:val="28"/>
+          <w:szCs w:val="28"/>
+        </w:rPr>
+      </w:pPr>
+      <w:r>
+        <w:rPr>
+          <w:color w:val="000000"/>
+          <w:sz w:val="28"/>
+          <w:szCs w:val="28"/>
+        </w:rPr>
+        <w:t>Воронов А.А. Основы теории автоматического регулирования. – М.: Высшая школа, 1977. – 519 с.</w:t>
+      </w:r>
+    </w:p>
+    <w:p>
+      <w:pPr>
+        <w:pStyle w:val="ab"/>
+        <w:numPr>
+          <w:ilvl w:val="0"/>
+          <w:numId w:val="2"/>
+        </w:numPr>
+        <w:tabs>
+          <w:tab w:val="clear" w:pos="720"/>
+        </w:tabs>
+        <w:spacing w:before="0" w:beforeAutospacing="0" w:after="0" w:afterAutospacing="0" w:line="360" w:lineRule="auto"/>
+        <w:ind w:left="0" w:firstLine="851"/>
+        <w:jc w:val="both"/>
+        <w:rPr>
+          <w:color w:val="000000"/>
+          <w:sz w:val="28"/>
+          <w:szCs w:val="28"/>
+        </w:rPr>
+      </w:pPr>
+      <w:proofErr w:type="spellStart"/>
+      <w:r>
+        <w:rPr>
+          <w:color w:val="000000"/>
+          <w:sz w:val="28"/>
+          <w:szCs w:val="28"/>
+        </w:rPr>
+        <w:t>Кошарский</w:t>
+      </w:r>
+      <w:proofErr w:type="spellEnd"/>
+      <w:r>
+        <w:rPr>
+          <w:color w:val="000000"/>
+          <w:sz w:val="28"/>
+          <w:szCs w:val="28"/>
+        </w:rPr>
+        <w:t xml:space="preserve"> Б.Д., Бек В.А. Автоматические приборы и регуляторы. – м.: Машиностроение, 1964. – 704 с.</w:t>
+      </w:r>
+    </w:p>
+    <w:p>
+      <w:pPr>
+        <w:pStyle w:val="ab"/>
+        <w:numPr>
+          <w:ilvl w:val="0"/>
+          <w:numId w:val="2"/>
+        </w:numPr>
+        <w:tabs>
+          <w:tab w:val="clear" w:pos="720"/>
+        </w:tabs>
+        <w:spacing w:before="0" w:beforeAutospacing="0" w:after="0" w:afterAutospacing="0" w:line="360" w:lineRule="auto"/>
+        <w:ind w:left="0" w:firstLine="851"/>
+        <w:jc w:val="both"/>
+        <w:rPr>
+          <w:color w:val="000000"/>
+          <w:sz w:val="28"/>
+          <w:szCs w:val="28"/>
+        </w:rPr>
+      </w:pPr>
+      <w:proofErr w:type="spellStart"/>
+      <w:r>
+        <w:rPr>
+          <w:color w:val="000000"/>
+          <w:sz w:val="28"/>
+          <w:szCs w:val="28"/>
+        </w:rPr>
+        <w:t>Лапшинков</w:t>
+      </w:r>
+      <w:proofErr w:type="spellEnd"/>
+      <w:r>
+        <w:rPr>
+          <w:color w:val="000000"/>
+          <w:sz w:val="28"/>
+          <w:szCs w:val="28"/>
+        </w:rPr>
+        <w:t xml:space="preserve"> Г.И., Полоцкий Л.М. Автоматизация производственных процессов в химической промышленности. Технический средства и лабораторные работы. – М.: Химия, 1988. – 288 с.</w:t>
+      </w:r>
+    </w:p>
+    <w:p>
+      <w:pPr>
+        <w:pStyle w:val="ab"/>
+        <w:numPr>
+          <w:ilvl w:val="0"/>
+          <w:numId w:val="2"/>
+        </w:numPr>
+        <w:tabs>
+          <w:tab w:val="clear" w:pos="720"/>
+        </w:tabs>
+        <w:spacing w:before="0" w:beforeAutospacing="0" w:after="0" w:afterAutospacing="0" w:line="360" w:lineRule="auto"/>
+        <w:ind w:left="0" w:firstLine="851"/>
+        <w:jc w:val="both"/>
+        <w:rPr>
+          <w:color w:val="000000"/>
+          <w:sz w:val="28"/>
+          <w:szCs w:val="28"/>
+        </w:rPr>
+      </w:pPr>
+      <w:r>
+        <w:rPr>
+          <w:color w:val="000000"/>
+          <w:sz w:val="28"/>
+          <w:szCs w:val="28"/>
+        </w:rPr>
+        <w:t xml:space="preserve">Летов А.М. Устойчивость нелинейных регулируемых систем. – М.: </w:t>
+      </w:r>
+      <w:proofErr w:type="spellStart"/>
+      <w:r>
+        <w:rPr>
+          <w:color w:val="000000"/>
+          <w:sz w:val="28"/>
+          <w:szCs w:val="28"/>
+        </w:rPr>
+        <w:t>Физматгиз</w:t>
+      </w:r>
+      <w:proofErr w:type="spellEnd"/>
+      <w:r>
+        <w:rPr>
+          <w:color w:val="000000"/>
+          <w:sz w:val="28"/>
+          <w:szCs w:val="28"/>
+        </w:rPr>
+        <w:t>, 1962. – 315 с.</w:t>
+      </w:r>
+    </w:p>
+    <w:p>
+      <w:pPr>
+        <w:pStyle w:val="ab"/>
+        <w:numPr>
+          <w:ilvl w:val="0"/>
+          <w:numId w:val="2"/>
+        </w:numPr>
+        <w:tabs>
+          <w:tab w:val="clear" w:pos="720"/>
+        </w:tabs>
+        <w:spacing w:before="0" w:beforeAutospacing="0" w:after="0" w:afterAutospacing="0" w:line="360" w:lineRule="auto"/>
+        <w:ind w:left="0" w:firstLine="851"/>
+        <w:jc w:val="both"/>
+        <w:rPr>
+          <w:color w:val="000000"/>
+          <w:sz w:val="28"/>
+          <w:szCs w:val="28"/>
+        </w:rPr>
+      </w:pPr>
+      <w:r>
+        <w:rPr>
+          <w:color w:val="000000"/>
+          <w:sz w:val="28"/>
+          <w:szCs w:val="28"/>
+        </w:rPr>
+        <w:t>Обновленский П.Л., Гуревич А.Л. Основы автоматизации химических производств. – М.: Химия, 1975. – 328 с.</w:t>
+      </w:r>
+    </w:p>
+    <w:p>
+      <w:pPr>
+        <w:pStyle w:val="ab"/>
+        <w:numPr>
+          <w:ilvl w:val="0"/>
+          <w:numId w:val="2"/>
+        </w:numPr>
+        <w:tabs>
+          <w:tab w:val="clear" w:pos="720"/>
+        </w:tabs>
+        <w:spacing w:before="0" w:beforeAutospacing="0" w:after="0" w:afterAutospacing="0" w:line="360" w:lineRule="auto"/>
+        <w:ind w:left="0" w:firstLine="851"/>
+        <w:jc w:val="both"/>
+        <w:rPr>
+          <w:color w:val="000000"/>
+          <w:sz w:val="28"/>
+          <w:szCs w:val="28"/>
+        </w:rPr>
+      </w:pPr>
+      <w:r>
+        <w:rPr>
+          <w:color w:val="000000"/>
+          <w:sz w:val="28"/>
+          <w:szCs w:val="28"/>
+        </w:rPr>
+        <w:t xml:space="preserve">Поспелов Г.С. Импульсные системы автоматического регулирования. – М.: </w:t>
+      </w:r>
+      <w:proofErr w:type="spellStart"/>
+      <w:r>
+        <w:rPr>
+          <w:color w:val="000000"/>
+          <w:sz w:val="28"/>
+          <w:szCs w:val="28"/>
+        </w:rPr>
+        <w:t>Машгиз</w:t>
+      </w:r>
+      <w:proofErr w:type="spellEnd"/>
+      <w:r>
+        <w:rPr>
+          <w:color w:val="000000"/>
+          <w:sz w:val="28"/>
+          <w:szCs w:val="28"/>
+        </w:rPr>
+        <w:t>, 1950. – 256 с.</w:t>
+      </w:r>
+    </w:p>
+    <w:p>
+      <w:pPr>
+        <w:pStyle w:val="a7"/>
+        <w:spacing w:after="0" w:line="360" w:lineRule="auto"/>
+        <w:ind w:left="851"/>
+        <w:jc w:val="center"/>
+        <w:rPr>
+          <w:rFonts w:ascii="Times New Roman" w:hAnsi="Times New Roman" w:cs="Times New Roman"/>
+          <w:sz w:val="28"/>
+          <w:szCs w:val="28"/>
+        </w:rPr>
+      </w:pPr>
     </w:p>
     <w:sectPr>
       <w:headerReference w:type="even" r:id="rId9"/>
@@ -2339,8 +3618,124 @@
       </w:pPr>
     </w:lvl>
   </w:abstractNum>
+  <w:abstractNum w:abstractNumId="1" w15:restartNumberingAfterBreak="0">
+    <w:nsid w:val="5D7401F8"/>
+    <w:multiLevelType w:val="multilevel"/>
+    <w:tmpl w:val="8D6A9974"/>
+    <w:lvl w:ilvl="0">
+      <w:start w:val="1"/>
+      <w:numFmt w:val="decimal"/>
+      <w:lvlText w:val="%1."/>
+      <w:lvlJc w:val="left"/>
+      <w:pPr>
+        <w:tabs>
+          <w:tab w:val="num" w:pos="720"/>
+        </w:tabs>
+        <w:ind w:left="720" w:hanging="360"/>
+      </w:pPr>
+    </w:lvl>
+    <w:lvl w:ilvl="1" w:tentative="1">
+      <w:start w:val="1"/>
+      <w:numFmt w:val="decimal"/>
+      <w:lvlText w:val="%2."/>
+      <w:lvlJc w:val="left"/>
+      <w:pPr>
+        <w:tabs>
+          <w:tab w:val="num" w:pos="1440"/>
+        </w:tabs>
+        <w:ind w:left="1440" w:hanging="360"/>
+      </w:pPr>
+    </w:lvl>
+    <w:lvl w:ilvl="2" w:tentative="1">
+      <w:start w:val="1"/>
+      <w:numFmt w:val="decimal"/>
+      <w:lvlText w:val="%3."/>
+      <w:lvlJc w:val="left"/>
+      <w:pPr>
+        <w:tabs>
+          <w:tab w:val="num" w:pos="2160"/>
+        </w:tabs>
+        <w:ind w:left="2160" w:hanging="360"/>
+      </w:pPr>
+    </w:lvl>
+    <w:lvl w:ilvl="3" w:tentative="1">
+      <w:start w:val="1"/>
+      <w:numFmt w:val="decimal"/>
+      <w:lvlText w:val="%4."/>
+      <w:lvlJc w:val="left"/>
+      <w:pPr>
+        <w:tabs>
+          <w:tab w:val="num" w:pos="2880"/>
+        </w:tabs>
+        <w:ind w:left="2880" w:hanging="360"/>
+      </w:pPr>
+    </w:lvl>
+    <w:lvl w:ilvl="4" w:tentative="1">
+      <w:start w:val="1"/>
+      <w:numFmt w:val="decimal"/>
+      <w:lvlText w:val="%5."/>
+      <w:lvlJc w:val="left"/>
+      <w:pPr>
+        <w:tabs>
+          <w:tab w:val="num" w:pos="3600"/>
+        </w:tabs>
+        <w:ind w:left="3600" w:hanging="360"/>
+      </w:pPr>
+    </w:lvl>
+    <w:lvl w:ilvl="5" w:tentative="1">
+      <w:start w:val="1"/>
+      <w:numFmt w:val="decimal"/>
+      <w:lvlText w:val="%6."/>
+      <w:lvlJc w:val="left"/>
+      <w:pPr>
+        <w:tabs>
+          <w:tab w:val="num" w:pos="4320"/>
+        </w:tabs>
+        <w:ind w:left="4320" w:hanging="360"/>
+      </w:pPr>
+    </w:lvl>
+    <w:lvl w:ilvl="6" w:tentative="1">
+      <w:start w:val="1"/>
+      <w:numFmt w:val="decimal"/>
+      <w:lvlText w:val="%7."/>
+      <w:lvlJc w:val="left"/>
+      <w:pPr>
+        <w:tabs>
+          <w:tab w:val="num" w:pos="5040"/>
+        </w:tabs>
+        <w:ind w:left="5040" w:hanging="360"/>
+      </w:pPr>
+    </w:lvl>
+    <w:lvl w:ilvl="7" w:tentative="1">
+      <w:start w:val="1"/>
+      <w:numFmt w:val="decimal"/>
+      <w:lvlText w:val="%8."/>
+      <w:lvlJc w:val="left"/>
+      <w:pPr>
+        <w:tabs>
+          <w:tab w:val="num" w:pos="5760"/>
+        </w:tabs>
+        <w:ind w:left="5760" w:hanging="360"/>
+      </w:pPr>
+    </w:lvl>
+    <w:lvl w:ilvl="8" w:tentative="1">
+      <w:start w:val="1"/>
+      <w:numFmt w:val="decimal"/>
+      <w:lvlText w:val="%9."/>
+      <w:lvlJc w:val="left"/>
+      <w:pPr>
+        <w:tabs>
+          <w:tab w:val="num" w:pos="6480"/>
+        </w:tabs>
+        <w:ind w:left="6480" w:hanging="360"/>
+      </w:pPr>
+    </w:lvl>
+  </w:abstractNum>
   <w:num w:numId="1">
     <w:abstractNumId w:val="0"/>
+  </w:num>
+  <w:num w:numId="2">
+    <w:abstractNumId w:val="1"/>
   </w:num>
 </w:numbering>
 </file>
@@ -2517,7 +3912,7 @@
     <w:lsdException w:name="Table Web 2" w:semiHidden="1" w:unhideWhenUsed="1"/>
     <w:lsdException w:name="Table Web 3" w:semiHidden="1" w:unhideWhenUsed="1"/>
     <w:lsdException w:name="Balloon Text" w:semiHidden="1" w:unhideWhenUsed="1"/>
-    <w:lsdException w:name="Table Grid" w:uiPriority="39"/>
+    <w:lsdException w:name="Table Grid" w:uiPriority="59"/>
     <w:lsdException w:name="Table Theme" w:semiHidden="1" w:unhideWhenUsed="1"/>
     <w:lsdException w:name="Placeholder Text" w:semiHidden="1"/>
     <w:lsdException w:name="No Spacing" w:uiPriority="1" w:qFormat="1"/>
@@ -2821,6 +4216,96 @@
       <w:contextualSpacing/>
     </w:pPr>
   </w:style>
+  <w:style w:type="paragraph" w:customStyle="1" w:styleId="a8">
+    <w:name w:val="ДИПЛОМ"/>
+    <w:basedOn w:val="a"/>
+    <w:link w:val="a9"/>
+    <w:qFormat/>
+    <w:rsid w:val="006003AA"/>
+    <w:rPr>
+      <w:rFonts w:ascii="Times New Roman" w:hAnsi="Times New Roman" w:cs="Times New Roman"/>
+      <w:sz w:val="28"/>
+      <w:szCs w:val="28"/>
+    </w:rPr>
+  </w:style>
+  <w:style w:type="character" w:customStyle="1" w:styleId="a9">
+    <w:name w:val="ДИПЛОМ Знак"/>
+    <w:basedOn w:val="a0"/>
+    <w:link w:val="a8"/>
+    <w:rsid w:val="006003AA"/>
+    <w:rPr>
+      <w:rFonts w:ascii="Times New Roman" w:hAnsi="Times New Roman" w:cs="Times New Roman"/>
+      <w:sz w:val="28"/>
+      <w:szCs w:val="28"/>
+    </w:rPr>
+  </w:style>
+  <w:style w:type="table" w:styleId="aa">
+    <w:name w:val="Table Grid"/>
+    <w:basedOn w:val="a1"/>
+    <w:uiPriority w:val="59"/>
+    <w:rsid w:val="006003AA"/>
+    <w:pPr>
+      <w:spacing w:after="0" w:line="240" w:lineRule="auto"/>
+    </w:pPr>
+    <w:tblPr>
+      <w:tblInd w:w="0" w:type="nil"/>
+      <w:tblBorders>
+        <w:top w:val="single" w:sz="4" w:space="0" w:color="000000" w:themeColor="text1"/>
+        <w:left w:val="single" w:sz="4" w:space="0" w:color="000000" w:themeColor="text1"/>
+        <w:bottom w:val="single" w:sz="4" w:space="0" w:color="000000" w:themeColor="text1"/>
+        <w:right w:val="single" w:sz="4" w:space="0" w:color="000000" w:themeColor="text1"/>
+        <w:insideH w:val="single" w:sz="4" w:space="0" w:color="000000" w:themeColor="text1"/>
+        <w:insideV w:val="single" w:sz="4" w:space="0" w:color="000000" w:themeColor="text1"/>
+      </w:tblBorders>
+    </w:tblPr>
+  </w:style>
+  <w:style w:type="paragraph" w:styleId="ab">
+    <w:name w:val="Normal (Web)"/>
+    <w:basedOn w:val="a"/>
+    <w:uiPriority w:val="99"/>
+    <w:semiHidden/>
+    <w:unhideWhenUsed/>
+    <w:rsid w:val="00BB2997"/>
+    <w:pPr>
+      <w:spacing w:before="100" w:beforeAutospacing="1" w:after="100" w:afterAutospacing="1" w:line="240" w:lineRule="auto"/>
+    </w:pPr>
+    <w:rPr>
+      <w:rFonts w:ascii="Times New Roman" w:eastAsia="Times New Roman" w:hAnsi="Times New Roman" w:cs="Times New Roman"/>
+      <w:sz w:val="24"/>
+      <w:szCs w:val="24"/>
+      <w:lang w:eastAsia="ru-RU"/>
+    </w:rPr>
+  </w:style>
+  <w:style w:type="paragraph" w:styleId="ac">
+    <w:name w:val="Balloon Text"/>
+    <w:basedOn w:val="a"/>
+    <w:link w:val="ad"/>
+    <w:uiPriority w:val="99"/>
+    <w:semiHidden/>
+    <w:unhideWhenUsed/>
+    <w:rsid w:val="001F72B6"/>
+    <w:pPr>
+      <w:spacing w:after="0" w:line="240" w:lineRule="auto"/>
+    </w:pPr>
+    <w:rPr>
+      <w:rFonts w:ascii="Segoe UI" w:hAnsi="Segoe UI" w:cs="Segoe UI"/>
+      <w:sz w:val="18"/>
+      <w:szCs w:val="18"/>
+    </w:rPr>
+  </w:style>
+  <w:style w:type="character" w:customStyle="1" w:styleId="ad">
+    <w:name w:val="Текст выноски Знак"/>
+    <w:basedOn w:val="a0"/>
+    <w:link w:val="ac"/>
+    <w:uiPriority w:val="99"/>
+    <w:semiHidden/>
+    <w:rsid w:val="001F72B6"/>
+    <w:rPr>
+      <w:rFonts w:ascii="Segoe UI" w:hAnsi="Segoe UI" w:cs="Segoe UI"/>
+      <w:sz w:val="18"/>
+      <w:szCs w:val="18"/>
+    </w:rPr>
+  </w:style>
 </w:styles>
 </file>
 
